--- a/References/docs/Trig-References.docx
+++ b/References/docs/Trig-References.docx
@@ -1,6 +1,6 @@
 
 <file path=word/document.xml><?xml version="1.0" encoding="utf-8"?>
-<w:document xmlns:wpc="http://schemas.microsoft.com/office/word/2010/wordprocessingCanvas" xmlns:mc="http://schemas.openxmlformats.org/markup-compatibility/2006" xmlns:o="urn:schemas-microsoft-com:office:office" xmlns:r="http://schemas.openxmlformats.org/officeDocument/2006/relationships" xmlns:m="http://schemas.openxmlformats.org/officeDocument/2006/math" xmlns:v="urn:schemas-microsoft-com:vml" xmlns:wp14="http://schemas.microsoft.com/office/word/2010/wordprocessingDrawing" xmlns:wp="http://schemas.openxmlformats.org/drawingml/2006/wordprocessingDrawing" xmlns:w10="urn:schemas-microsoft-com:office:word" xmlns:w="http://schemas.openxmlformats.org/wordprocessingml/2006/main" xmlns:w14="http://schemas.microsoft.com/office/word/2010/wordml" xmlns:w15="http://schemas.microsoft.com/office/word/2012/wordml" xmlns:wpg="http://schemas.microsoft.com/office/word/2010/wordprocessingGroup" xmlns:wpi="http://schemas.microsoft.com/office/word/2010/wordprocessingInk" xmlns:wne="http://schemas.microsoft.com/office/word/2006/wordml" xmlns:wps="http://schemas.microsoft.com/office/word/2010/wordprocessingShape" mc:Ignorable="w14 w15 wp14">
+<w:document xmlns:wpc="http://schemas.microsoft.com/office/word/2010/wordprocessingCanvas" xmlns:cx="http://schemas.microsoft.com/office/drawing/2014/chartex" xmlns:cx1="http://schemas.microsoft.com/office/drawing/2015/9/8/chartex" xmlns:cx2="http://schemas.microsoft.com/office/drawing/2015/10/21/chartex" xmlns:cx3="http://schemas.microsoft.com/office/drawing/2016/5/9/chartex" xmlns:cx4="http://schemas.microsoft.com/office/drawing/2016/5/10/chartex" xmlns:cx5="http://schemas.microsoft.com/office/drawing/2016/5/11/chartex" xmlns:cx6="http://schemas.microsoft.com/office/drawing/2016/5/12/chartex" xmlns:cx7="http://schemas.microsoft.com/office/drawing/2016/5/13/chartex" xmlns:cx8="http://schemas.microsoft.com/office/drawing/2016/5/14/chartex" xmlns:mc="http://schemas.openxmlformats.org/markup-compatibility/2006" xmlns:aink="http://schemas.microsoft.com/office/drawing/2016/ink" xmlns:am3d="http://schemas.microsoft.com/office/drawing/2017/model3d" xmlns:o="urn:schemas-microsoft-com:office:office" xmlns:r="http://schemas.openxmlformats.org/officeDocument/2006/relationships" xmlns:m="http://schemas.openxmlformats.org/officeDocument/2006/math" xmlns:v="urn:schemas-microsoft-com:vml" xmlns:wp14="http://schemas.microsoft.com/office/word/2010/wordprocessingDrawing" xmlns:wp="http://schemas.openxmlformats.org/drawingml/2006/wordprocessingDrawing" xmlns:w10="urn:schemas-microsoft-com:office:word" xmlns:w="http://schemas.openxmlformats.org/wordprocessingml/2006/main" xmlns:w14="http://schemas.microsoft.com/office/word/2010/wordml" xmlns:w15="http://schemas.microsoft.com/office/word/2012/wordml" xmlns:w16cex="http://schemas.microsoft.com/office/word/2018/wordml/cex" xmlns:w16cid="http://schemas.microsoft.com/office/word/2016/wordml/cid" xmlns:w16="http://schemas.microsoft.com/office/word/2018/wordml" xmlns:w16sdtdh="http://schemas.microsoft.com/office/word/2020/wordml/sdtdatahash" xmlns:w16se="http://schemas.microsoft.com/office/word/2015/wordml/symex" xmlns:wpg="http://schemas.microsoft.com/office/word/2010/wordprocessingGroup" xmlns:wpi="http://schemas.microsoft.com/office/word/2010/wordprocessingInk" xmlns:wne="http://schemas.microsoft.com/office/word/2006/wordml" xmlns:wps="http://schemas.microsoft.com/office/word/2010/wordprocessingShape" mc:Ignorable="w14 w15 w16se w16cid w16 w16cex w16sdtdh wp14">
   <w:body>
     <w:p>
       <w:pPr>
@@ -44,7 +44,7 @@
         <w:rPr>
           <w:position w:val="-20"/>
         </w:rPr>
-        <w:object w:dxaOrig="639" w:dyaOrig="520">
+        <w:object w:dxaOrig="639" w:dyaOrig="520" w14:anchorId="675BA2B4">
           <v:shapetype id="_x0000_t75" coordsize="21600,21600" o:spt="75" o:preferrelative="t" path="m@4@5l@4@11@9@11@9@5xe" filled="f" stroked="f">
             <v:stroke joinstyle="miter"/>
             <v:formulas>
@@ -64,10 +64,10 @@
             <v:path o:extrusionok="f" gradientshapeok="t" o:connecttype="rect"/>
             <o:lock v:ext="edit" aspectratio="t"/>
           </v:shapetype>
-          <v:shape id="_x0000_i1026" type="#_x0000_t75" style="width:32.25pt;height:26.25pt" o:ole="">
+          <v:shape id="_x0000_i1025" type="#_x0000_t75" style="width:32.35pt;height:26.35pt" o:ole="">
             <v:imagedata r:id="rId8" o:title=""/>
           </v:shape>
-          <o:OLEObject Type="Embed" ProgID="Equation.DSMT4" ShapeID="_x0000_i1026" DrawAspect="Content" ObjectID="_1468391581" r:id="rId9"/>
+          <o:OLEObject Type="Embed" ProgID="Equation.DSMT4" ShapeID="_x0000_i1025" DrawAspect="Content" ObjectID="_1682687480" r:id="rId9"/>
         </w:object>
       </w:r>
       <w:r>
@@ -80,11 +80,11 @@
         <w:rPr>
           <w:position w:val="-20"/>
         </w:rPr>
-        <w:object w:dxaOrig="1640" w:dyaOrig="520">
-          <v:shape id="_x0000_i1027" type="#_x0000_t75" style="width:81.75pt;height:26.25pt" o:ole="">
+        <w:object w:dxaOrig="1640" w:dyaOrig="520" w14:anchorId="417DB70C">
+          <v:shape id="_x0000_i1026" type="#_x0000_t75" style="width:81.65pt;height:26.35pt" o:ole="">
             <v:imagedata r:id="rId10" o:title=""/>
           </v:shape>
-          <o:OLEObject Type="Embed" ProgID="Equation.DSMT4" ShapeID="_x0000_i1027" DrawAspect="Content" ObjectID="_1468391582" r:id="rId11"/>
+          <o:OLEObject Type="Embed" ProgID="Equation.DSMT4" ShapeID="_x0000_i1026" DrawAspect="Content" ObjectID="_1682687481" r:id="rId11"/>
         </w:object>
       </w:r>
       <w:r>
@@ -94,11 +94,11 @@
         <w:rPr>
           <w:position w:val="-20"/>
         </w:rPr>
-        <w:object w:dxaOrig="2000" w:dyaOrig="520">
-          <v:shape id="_x0000_i1028" type="#_x0000_t75" style="width:99.75pt;height:26.25pt" o:ole="">
+        <w:object w:dxaOrig="2000" w:dyaOrig="520" w14:anchorId="0EE4112B">
+          <v:shape id="_x0000_i1027" type="#_x0000_t75" style="width:99.65pt;height:26.35pt" o:ole="">
             <v:imagedata r:id="rId12" o:title=""/>
           </v:shape>
-          <o:OLEObject Type="Embed" ProgID="Equation.DSMT4" ShapeID="_x0000_i1028" DrawAspect="Content" ObjectID="_1468391583" r:id="rId13"/>
+          <o:OLEObject Type="Embed" ProgID="Equation.DSMT4" ShapeID="_x0000_i1027" DrawAspect="Content" ObjectID="_1682687482" r:id="rId13"/>
         </w:object>
       </w:r>
     </w:p>
@@ -118,11 +118,11 @@
         <w:rPr>
           <w:position w:val="-20"/>
         </w:rPr>
-        <w:object w:dxaOrig="6619" w:dyaOrig="580">
-          <v:shape id="_x0000_i1029" type="#_x0000_t75" style="width:330.75pt;height:29.25pt" o:ole="">
+        <w:object w:dxaOrig="6619" w:dyaOrig="580" w14:anchorId="5E734EE0">
+          <v:shape id="_x0000_i1028" type="#_x0000_t75" style="width:330.65pt;height:29.35pt" o:ole="">
             <v:imagedata r:id="rId14" o:title=""/>
           </v:shape>
-          <o:OLEObject Type="Embed" ProgID="Equation.DSMT4" ShapeID="_x0000_i1029" DrawAspect="Content" ObjectID="_1468391584" r:id="rId15"/>
+          <o:OLEObject Type="Embed" ProgID="Equation.DSMT4" ShapeID="_x0000_i1028" DrawAspect="Content" ObjectID="_1682687483" r:id="rId15"/>
         </w:object>
       </w:r>
     </w:p>
@@ -140,11 +140,11 @@
         <w:rPr>
           <w:position w:val="-26"/>
         </w:rPr>
-        <w:object w:dxaOrig="3120" w:dyaOrig="760">
-          <v:shape id="_x0000_i1030" type="#_x0000_t75" style="width:156pt;height:38.25pt" o:ole="">
+        <w:object w:dxaOrig="3120" w:dyaOrig="760" w14:anchorId="08A5C052">
+          <v:shape id="_x0000_i1029" type="#_x0000_t75" style="width:156pt;height:38.35pt" o:ole="">
             <v:imagedata r:id="rId16" o:title=""/>
           </v:shape>
-          <o:OLEObject Type="Embed" ProgID="Equation.DSMT4" ShapeID="_x0000_i1030" DrawAspect="Content" ObjectID="_1468391585" r:id="rId17"/>
+          <o:OLEObject Type="Embed" ProgID="Equation.DSMT4" ShapeID="_x0000_i1029" DrawAspect="Content" ObjectID="_1682687484" r:id="rId17"/>
         </w:object>
       </w:r>
       <w:r>
@@ -157,11 +157,11 @@
         <w:rPr>
           <w:position w:val="-10"/>
         </w:rPr>
-        <w:object w:dxaOrig="2460" w:dyaOrig="420">
-          <v:shape id="_x0000_i1031" type="#_x0000_t75" style="width:123pt;height:21pt" o:ole="">
+        <w:object w:dxaOrig="2460" w:dyaOrig="420" w14:anchorId="59CFAE34">
+          <v:shape id="_x0000_i1030" type="#_x0000_t75" style="width:123pt;height:21pt" o:ole="">
             <v:imagedata r:id="rId18" o:title=""/>
           </v:shape>
-          <o:OLEObject Type="Embed" ProgID="Equation.DSMT4" ShapeID="_x0000_i1031" DrawAspect="Content" ObjectID="_1468391586" r:id="rId19"/>
+          <o:OLEObject Type="Embed" ProgID="Equation.DSMT4" ShapeID="_x0000_i1030" DrawAspect="Content" ObjectID="_1682687485" r:id="rId19"/>
         </w:object>
       </w:r>
     </w:p>
@@ -215,11 +215,11 @@
                 <w:sz w:val="24"/>
                 <w:szCs w:val="24"/>
               </w:rPr>
-              <w:object w:dxaOrig="2480" w:dyaOrig="680">
-                <v:shape id="_x0000_i1032" type="#_x0000_t75" style="width:123.75pt;height:33.75pt" o:ole="">
+              <w:object w:dxaOrig="2480" w:dyaOrig="680" w14:anchorId="0F5AE55F">
+                <v:shape id="_x0000_i1031" type="#_x0000_t75" style="width:123.65pt;height:33.65pt" o:ole="">
                   <v:imagedata r:id="rId20" o:title=""/>
                 </v:shape>
-                <o:OLEObject Type="Embed" ProgID="Equation.DSMT4" ShapeID="_x0000_i1032" DrawAspect="Content" ObjectID="_1468391587" r:id="rId21"/>
+                <o:OLEObject Type="Embed" ProgID="Equation.DSMT4" ShapeID="_x0000_i1031" DrawAspect="Content" ObjectID="_1682687486" r:id="rId21"/>
               </w:object>
             </w:r>
           </w:p>
@@ -241,11 +241,11 @@
                 <w:sz w:val="24"/>
                 <w:szCs w:val="24"/>
               </w:rPr>
-              <w:object w:dxaOrig="2500" w:dyaOrig="680">
-                <v:shape id="_x0000_i1033" type="#_x0000_t75" style="width:125.25pt;height:33.75pt" o:ole="">
+              <w:object w:dxaOrig="2500" w:dyaOrig="680" w14:anchorId="2D1E373E">
+                <v:shape id="_x0000_i1032" type="#_x0000_t75" style="width:125.35pt;height:33.65pt" o:ole="">
                   <v:imagedata r:id="rId22" o:title=""/>
                 </v:shape>
-                <o:OLEObject Type="Embed" ProgID="Equation.DSMT4" ShapeID="_x0000_i1033" DrawAspect="Content" ObjectID="_1468391588" r:id="rId23"/>
+                <o:OLEObject Type="Embed" ProgID="Equation.DSMT4" ShapeID="_x0000_i1032" DrawAspect="Content" ObjectID="_1682687487" r:id="rId23"/>
               </w:object>
             </w:r>
           </w:p>
@@ -268,11 +268,11 @@
                 <w:sz w:val="24"/>
                 <w:szCs w:val="24"/>
               </w:rPr>
-              <w:object w:dxaOrig="2780" w:dyaOrig="600">
-                <v:shape id="_x0000_i1034" type="#_x0000_t75" style="width:138.75pt;height:30pt" o:ole="">
+              <w:object w:dxaOrig="2780" w:dyaOrig="600" w14:anchorId="7B3A152B">
+                <v:shape id="_x0000_i1033" type="#_x0000_t75" style="width:138.65pt;height:30pt" o:ole="">
                   <v:imagedata r:id="rId24" o:title=""/>
                 </v:shape>
-                <o:OLEObject Type="Embed" ProgID="Equation.DSMT4" ShapeID="_x0000_i1034" DrawAspect="Content" ObjectID="_1468391589" r:id="rId25"/>
+                <o:OLEObject Type="Embed" ProgID="Equation.DSMT4" ShapeID="_x0000_i1033" DrawAspect="Content" ObjectID="_1682687488" r:id="rId25"/>
               </w:object>
             </w:r>
           </w:p>
@@ -300,11 +300,11 @@
                 <w:sz w:val="24"/>
                 <w:szCs w:val="24"/>
               </w:rPr>
-              <w:object w:dxaOrig="1780" w:dyaOrig="600">
-                <v:shape id="_x0000_i1035" type="#_x0000_t75" style="width:89.25pt;height:30pt" o:ole="">
+              <w:object w:dxaOrig="1780" w:dyaOrig="600" w14:anchorId="7E4B160B">
+                <v:shape id="_x0000_i1034" type="#_x0000_t75" style="width:89.35pt;height:30pt" o:ole="">
                   <v:imagedata r:id="rId26" o:title=""/>
                 </v:shape>
-                <o:OLEObject Type="Embed" ProgID="Equation.DSMT4" ShapeID="_x0000_i1035" DrawAspect="Content" ObjectID="_1468391590" r:id="rId27"/>
+                <o:OLEObject Type="Embed" ProgID="Equation.DSMT4" ShapeID="_x0000_i1034" DrawAspect="Content" ObjectID="_1682687489" r:id="rId27"/>
               </w:object>
             </w:r>
           </w:p>
@@ -326,11 +326,11 @@
                 <w:sz w:val="24"/>
                 <w:szCs w:val="24"/>
               </w:rPr>
-              <w:object w:dxaOrig="1840" w:dyaOrig="600">
-                <v:shape id="_x0000_i1036" type="#_x0000_t75" style="width:92.25pt;height:30pt" o:ole="">
+              <w:object w:dxaOrig="1840" w:dyaOrig="600" w14:anchorId="219994EA">
+                <v:shape id="_x0000_i1035" type="#_x0000_t75" style="width:92.35pt;height:30pt" o:ole="">
                   <v:imagedata r:id="rId28" o:title=""/>
                 </v:shape>
-                <o:OLEObject Type="Embed" ProgID="Equation.DSMT4" ShapeID="_x0000_i1036" DrawAspect="Content" ObjectID="_1468391591" r:id="rId29"/>
+                <o:OLEObject Type="Embed" ProgID="Equation.DSMT4" ShapeID="_x0000_i1035" DrawAspect="Content" ObjectID="_1682687490" r:id="rId29"/>
               </w:object>
             </w:r>
           </w:p>
@@ -353,11 +353,11 @@
                 <w:sz w:val="24"/>
                 <w:szCs w:val="24"/>
               </w:rPr>
-              <w:object w:dxaOrig="2560" w:dyaOrig="600">
-                <v:shape id="_x0000_i1037" type="#_x0000_t75" style="width:128.25pt;height:30pt" o:ole="">
+              <w:object w:dxaOrig="2560" w:dyaOrig="600" w14:anchorId="1BF2A4A9">
+                <v:shape id="_x0000_i1036" type="#_x0000_t75" style="width:128.35pt;height:30pt" o:ole="">
                   <v:imagedata r:id="rId30" o:title=""/>
                 </v:shape>
-                <o:OLEObject Type="Embed" ProgID="Equation.DSMT4" ShapeID="_x0000_i1037" DrawAspect="Content" ObjectID="_1468391592" r:id="rId31"/>
+                <o:OLEObject Type="Embed" ProgID="Equation.DSMT4" ShapeID="_x0000_i1036" DrawAspect="Content" ObjectID="_1682687491" r:id="rId31"/>
               </w:object>
             </w:r>
           </w:p>
@@ -370,8 +370,6 @@
           <w:sz w:val="20"/>
         </w:rPr>
       </w:pPr>
-      <w:bookmarkStart w:id="0" w:name="_GoBack"/>
-      <w:bookmarkEnd w:id="0"/>
     </w:p>
     <w:p>
       <w:pPr>
@@ -385,7 +383,7 @@
           <w:noProof/>
         </w:rPr>
         <w:drawing>
-          <wp:inline distT="0" distB="0" distL="0" distR="0" wp14:anchorId="1600EF46" wp14:editId="3CE81E48">
+          <wp:inline distT="0" distB="0" distL="0" distR="0" wp14:anchorId="46A39E18" wp14:editId="0DF4C920">
             <wp:extent cx="3474720" cy="3474720"/>
             <wp:effectExtent l="0" t="0" r="0" b="0"/>
             <wp:docPr id="2" name="Picture 2"/>
@@ -430,11 +428,11 @@
         <w:rPr>
           <w:sz w:val="18"/>
         </w:rPr>
-        <w:object w:dxaOrig="12406" w:dyaOrig="7531">
-          <v:shape id="_x0000_i1025" type="#_x0000_t75" style="width:252pt;height:152.25pt" o:ole="">
+        <w:object w:dxaOrig="12406" w:dyaOrig="7531" w14:anchorId="02D49244">
+          <v:shape id="_x0000_i1037" type="#_x0000_t75" style="width:252pt;height:152pt" o:ole="">
             <v:imagedata r:id="rId33" o:title=""/>
           </v:shape>
-          <o:OLEObject Type="Embed" ProgID="Visio.Drawing.11" ShapeID="_x0000_i1025" DrawAspect="Content" ObjectID="_1468391593" r:id="rId34"/>
+          <o:OLEObject Type="Embed" ProgID="Visio.Drawing.11" ShapeID="_x0000_i1037" DrawAspect="Content" ObjectID="_1682687492" r:id="rId34"/>
         </w:object>
       </w:r>
     </w:p>
@@ -457,11 +455,11 @@
         <w:rPr>
           <w:position w:val="-6"/>
         </w:rPr>
-        <w:object w:dxaOrig="1860" w:dyaOrig="380">
-          <v:shape id="_x0000_i1038" type="#_x0000_t75" style="width:93pt;height:18.75pt" o:ole="">
+        <w:object w:dxaOrig="1860" w:dyaOrig="380" w14:anchorId="2FFBF2AD">
+          <v:shape id="_x0000_i1038" type="#_x0000_t75" style="width:93pt;height:18.65pt" o:ole="">
             <v:imagedata r:id="rId35" o:title=""/>
           </v:shape>
-          <o:OLEObject Type="Embed" ProgID="Equation.DSMT4" ShapeID="_x0000_i1038" DrawAspect="Content" ObjectID="_1468391594" r:id="rId36"/>
+          <o:OLEObject Type="Embed" ProgID="Equation.DSMT4" ShapeID="_x0000_i1038" DrawAspect="Content" ObjectID="_1682687493" r:id="rId36"/>
         </w:object>
       </w:r>
       <w:r>
@@ -471,11 +469,11 @@
         <w:rPr>
           <w:position w:val="-6"/>
         </w:rPr>
-        <w:object w:dxaOrig="1880" w:dyaOrig="380">
-          <v:shape id="_x0000_i1039" type="#_x0000_t75" style="width:93.75pt;height:18.75pt" o:ole="">
+        <w:object w:dxaOrig="1880" w:dyaOrig="380" w14:anchorId="6F99A49F">
+          <v:shape id="_x0000_i1039" type="#_x0000_t75" style="width:93.65pt;height:18.65pt" o:ole="">
             <v:imagedata r:id="rId37" o:title=""/>
           </v:shape>
-          <o:OLEObject Type="Embed" ProgID="Equation.DSMT4" ShapeID="_x0000_i1039" DrawAspect="Content" ObjectID="_1468391595" r:id="rId38"/>
+          <o:OLEObject Type="Embed" ProgID="Equation.DSMT4" ShapeID="_x0000_i1039" DrawAspect="Content" ObjectID="_1682687494" r:id="rId38"/>
         </w:object>
       </w:r>
       <w:r>
@@ -485,11 +483,11 @@
         <w:rPr>
           <w:position w:val="-6"/>
         </w:rPr>
-        <w:object w:dxaOrig="1820" w:dyaOrig="380">
-          <v:shape id="_x0000_i1040" type="#_x0000_t75" style="width:90.75pt;height:18.75pt" o:ole="">
+        <w:object w:dxaOrig="1820" w:dyaOrig="380" w14:anchorId="744D6D6E">
+          <v:shape id="_x0000_i1040" type="#_x0000_t75" style="width:90.65pt;height:18.65pt" o:ole="">
             <v:imagedata r:id="rId39" o:title=""/>
           </v:shape>
-          <o:OLEObject Type="Embed" ProgID="Equation.DSMT4" ShapeID="_x0000_i1040" DrawAspect="Content" ObjectID="_1468391596" r:id="rId40"/>
+          <o:OLEObject Type="Embed" ProgID="Equation.DSMT4" ShapeID="_x0000_i1040" DrawAspect="Content" ObjectID="_1682687495" r:id="rId40"/>
         </w:object>
       </w:r>
     </w:p>
@@ -501,13 +499,8 @@
         </w:tabs>
         <w:spacing w:line="360" w:lineRule="auto"/>
       </w:pPr>
-      <w:proofErr w:type="gramStart"/>
-      <w:r>
-        <w:t>cos(</w:t>
-      </w:r>
-      <w:proofErr w:type="gramEnd"/>
-      <w:r>
-        <w:t>-</w:t>
+      <w:r>
+        <w:t>cos(-</w:t>
       </w:r>
       <w:r>
         <w:sym w:font="Symbol" w:char="F061"/>
@@ -553,13 +546,8 @@
         </w:tabs>
         <w:spacing w:line="360" w:lineRule="auto"/>
       </w:pPr>
-      <w:proofErr w:type="gramStart"/>
-      <w:r>
-        <w:t>cos(</w:t>
-      </w:r>
-      <w:proofErr w:type="gramEnd"/>
-      <w:r>
-        <w:t>90</w:t>
+      <w:r>
+        <w:t>cos(90</w:t>
       </w:r>
       <w:r>
         <w:sym w:font="Symbol" w:char="F0B0"/>
@@ -631,9 +619,9 @@
         <w:tblLook w:val="04A0" w:firstRow="1" w:lastRow="0" w:firstColumn="1" w:lastColumn="0" w:noHBand="0" w:noVBand="1"/>
       </w:tblPr>
       <w:tblGrid>
-        <w:gridCol w:w="3905"/>
-        <w:gridCol w:w="3638"/>
-        <w:gridCol w:w="3003"/>
+        <w:gridCol w:w="3839"/>
+        <w:gridCol w:w="3776"/>
+        <w:gridCol w:w="2931"/>
       </w:tblGrid>
       <w:tr>
         <w:trPr>
@@ -646,441 +634,92 @@
           </w:tcPr>
           <w:p>
             <w:pPr>
+              <w:rPr>
+                <w:rFonts w:ascii="Times New Roman" w:hAnsi="Times New Roman" w:cs="Times New Roman"/>
+                <w:sz w:val="24"/>
+              </w:rPr>
+            </w:pPr>
+            <w:r>
+              <w:rPr>
+                <w:rFonts w:ascii="Times New Roman" w:hAnsi="Times New Roman" w:cs="Times New Roman"/>
+                <w:position w:val="-10"/>
+                <w:sz w:val="24"/>
+                <w:szCs w:val="24"/>
+              </w:rPr>
+              <w:object w:dxaOrig="3600" w:dyaOrig="320" w14:anchorId="5E40141F">
+                <v:shape id="_x0000_i1145" type="#_x0000_t75" style="width:180pt;height:16pt" o:ole="">
+                  <v:imagedata r:id="rId41" o:title=""/>
+                </v:shape>
+                <o:OLEObject Type="Embed" ProgID="Equation.DSMT4" ShapeID="_x0000_i1145" DrawAspect="Content" ObjectID="_1682687496" r:id="rId42"/>
+              </w:object>
+            </w:r>
+            <w:r>
+              <w:rPr>
+                <w:rFonts w:ascii="Times New Roman" w:hAnsi="Times New Roman" w:cs="Times New Roman"/>
+                <w:position w:val="-10"/>
+                <w:sz w:val="24"/>
+                <w:szCs w:val="24"/>
+              </w:rPr>
+              <w:object w:dxaOrig="3600" w:dyaOrig="320" w14:anchorId="5CE524F5">
+                <v:shape id="_x0000_i1152" type="#_x0000_t75" style="width:180pt;height:16pt" o:ole="">
+                  <v:imagedata r:id="rId43" o:title=""/>
+                </v:shape>
+                <o:OLEObject Type="Embed" ProgID="Equation.DSMT4" ShapeID="_x0000_i1152" DrawAspect="Content" ObjectID="_1682687497" r:id="rId44"/>
+              </w:object>
+            </w:r>
+          </w:p>
+        </w:tc>
+        <w:tc>
+          <w:tcPr>
+            <w:tcW w:w="3690" w:type="dxa"/>
+            <w:vAlign w:val="center"/>
+          </w:tcPr>
+          <w:p>
+            <w:pPr>
               <w:spacing w:line="360" w:lineRule="auto"/>
               <w:rPr>
                 <w:rFonts w:ascii="Times New Roman" w:hAnsi="Times New Roman" w:cs="Times New Roman"/>
                 <w:sz w:val="24"/>
+                <w:szCs w:val="24"/>
               </w:rPr>
             </w:pPr>
             <w:r>
               <w:rPr>
                 <w:rFonts w:ascii="Times New Roman" w:hAnsi="Times New Roman" w:cs="Times New Roman"/>
-                <w:sz w:val="24"/>
-              </w:rPr>
-              <w:t>cos(</w:t>
+                <w:position w:val="-10"/>
+                <w:sz w:val="24"/>
+                <w:szCs w:val="24"/>
+              </w:rPr>
+              <w:object w:dxaOrig="3560" w:dyaOrig="320" w14:anchorId="7836EAD9">
+                <v:shape id="_x0000_i1147" type="#_x0000_t75" style="width:178pt;height:16pt" o:ole="">
+                  <v:imagedata r:id="rId45" o:title=""/>
+                </v:shape>
+                <o:OLEObject Type="Embed" ProgID="Equation.DSMT4" ShapeID="_x0000_i1147" DrawAspect="Content" ObjectID="_1682687498" r:id="rId46"/>
+              </w:object>
             </w:r>
             <w:r>
               <w:rPr>
                 <w:rFonts w:ascii="Times New Roman" w:hAnsi="Times New Roman" w:cs="Times New Roman"/>
                 <w:sz w:val="24"/>
-              </w:rPr>
-              <w:sym w:font="Symbol" w:char="F061"/>
-            </w:r>
+                <w:szCs w:val="24"/>
+              </w:rPr>
+              <w:t xml:space="preserve"> </w:t>
+            </w:r>
+          </w:p>
+          <w:p>
             <w:r>
               <w:rPr>
                 <w:rFonts w:ascii="Times New Roman" w:hAnsi="Times New Roman" w:cs="Times New Roman"/>
-                <w:sz w:val="24"/>
-              </w:rPr>
-              <w:t xml:space="preserve"> - </w:t>
-            </w:r>
-            <w:r>
-              <w:rPr>
-                <w:rFonts w:ascii="Times New Roman" w:hAnsi="Times New Roman" w:cs="Times New Roman"/>
-                <w:sz w:val="24"/>
-              </w:rPr>
-              <w:sym w:font="Symbol" w:char="F062"/>
-            </w:r>
-            <w:r>
-              <w:rPr>
-                <w:rFonts w:ascii="Times New Roman" w:hAnsi="Times New Roman" w:cs="Times New Roman"/>
-                <w:sz w:val="24"/>
-              </w:rPr>
-              <w:t>) = cos</w:t>
-            </w:r>
-            <w:r>
-              <w:rPr>
-                <w:rFonts w:ascii="Times New Roman" w:hAnsi="Times New Roman" w:cs="Times New Roman"/>
-                <w:sz w:val="24"/>
-              </w:rPr>
-              <w:sym w:font="Symbol" w:char="F061"/>
-            </w:r>
-            <w:r>
-              <w:rPr>
-                <w:rFonts w:ascii="Times New Roman" w:hAnsi="Times New Roman" w:cs="Times New Roman"/>
-                <w:sz w:val="24"/>
-              </w:rPr>
-              <w:t xml:space="preserve"> </w:t>
-            </w:r>
-            <w:proofErr w:type="spellStart"/>
-            <w:r>
-              <w:rPr>
-                <w:rFonts w:ascii="Times New Roman" w:hAnsi="Times New Roman" w:cs="Times New Roman"/>
-                <w:sz w:val="24"/>
-              </w:rPr>
-              <w:t>cos</w:t>
-            </w:r>
-            <w:proofErr w:type="spellEnd"/>
-            <w:r>
-              <w:rPr>
-                <w:rFonts w:ascii="Times New Roman" w:hAnsi="Times New Roman" w:cs="Times New Roman"/>
-                <w:sz w:val="24"/>
-              </w:rPr>
-              <w:sym w:font="Symbol" w:char="F062"/>
-            </w:r>
-            <w:r>
-              <w:rPr>
-                <w:rFonts w:ascii="Times New Roman" w:hAnsi="Times New Roman" w:cs="Times New Roman"/>
-                <w:sz w:val="24"/>
-              </w:rPr>
-              <w:t xml:space="preserve"> + sin</w:t>
-            </w:r>
-            <w:r>
-              <w:rPr>
-                <w:rFonts w:ascii="Times New Roman" w:hAnsi="Times New Roman" w:cs="Times New Roman"/>
-                <w:sz w:val="24"/>
-              </w:rPr>
-              <w:sym w:font="Symbol" w:char="F061"/>
-            </w:r>
-            <w:r>
-              <w:rPr>
-                <w:rFonts w:ascii="Times New Roman" w:hAnsi="Times New Roman" w:cs="Times New Roman"/>
-                <w:sz w:val="24"/>
-              </w:rPr>
-              <w:t xml:space="preserve"> </w:t>
-            </w:r>
-            <w:proofErr w:type="spellStart"/>
-            <w:r>
-              <w:rPr>
-                <w:rFonts w:ascii="Times New Roman" w:hAnsi="Times New Roman" w:cs="Times New Roman"/>
-                <w:sz w:val="24"/>
-              </w:rPr>
-              <w:t>sin</w:t>
-            </w:r>
-            <w:proofErr w:type="spellEnd"/>
-            <w:r>
-              <w:rPr>
-                <w:rFonts w:ascii="Times New Roman" w:hAnsi="Times New Roman" w:cs="Times New Roman"/>
-                <w:sz w:val="24"/>
-              </w:rPr>
-              <w:sym w:font="Symbol" w:char="F062"/>
-            </w:r>
-          </w:p>
-          <w:p>
-            <w:pPr>
-              <w:rPr>
-                <w:rFonts w:ascii="Times New Roman" w:hAnsi="Times New Roman" w:cs="Times New Roman"/>
-                <w:sz w:val="24"/>
-              </w:rPr>
-            </w:pPr>
-            <w:r>
-              <w:rPr>
-                <w:rFonts w:ascii="Times New Roman" w:hAnsi="Times New Roman" w:cs="Times New Roman"/>
-                <w:sz w:val="24"/>
-              </w:rPr>
-              <w:t>cos(</w:t>
-            </w:r>
-            <w:r>
-              <w:rPr>
-                <w:rFonts w:ascii="Times New Roman" w:hAnsi="Times New Roman" w:cs="Times New Roman"/>
-                <w:sz w:val="24"/>
-              </w:rPr>
-              <w:sym w:font="Symbol" w:char="F061"/>
-            </w:r>
-            <w:r>
-              <w:rPr>
-                <w:rFonts w:ascii="Times New Roman" w:hAnsi="Times New Roman" w:cs="Times New Roman"/>
-                <w:sz w:val="24"/>
-              </w:rPr>
-              <w:t xml:space="preserve"> + </w:t>
-            </w:r>
-            <w:r>
-              <w:rPr>
-                <w:rFonts w:ascii="Times New Roman" w:hAnsi="Times New Roman" w:cs="Times New Roman"/>
-                <w:sz w:val="24"/>
-              </w:rPr>
-              <w:sym w:font="Symbol" w:char="F062"/>
-            </w:r>
-            <w:r>
-              <w:rPr>
-                <w:rFonts w:ascii="Times New Roman" w:hAnsi="Times New Roman" w:cs="Times New Roman"/>
-                <w:sz w:val="24"/>
-              </w:rPr>
-              <w:t>) = cos</w:t>
-            </w:r>
-            <w:r>
-              <w:rPr>
-                <w:rFonts w:ascii="Times New Roman" w:hAnsi="Times New Roman" w:cs="Times New Roman"/>
-                <w:sz w:val="24"/>
-              </w:rPr>
-              <w:sym w:font="Symbol" w:char="F061"/>
-            </w:r>
-            <w:r>
-              <w:rPr>
-                <w:rFonts w:ascii="Times New Roman" w:hAnsi="Times New Roman" w:cs="Times New Roman"/>
-                <w:sz w:val="24"/>
-              </w:rPr>
-              <w:t xml:space="preserve"> </w:t>
-            </w:r>
-            <w:proofErr w:type="spellStart"/>
-            <w:r>
-              <w:rPr>
-                <w:rFonts w:ascii="Times New Roman" w:hAnsi="Times New Roman" w:cs="Times New Roman"/>
-                <w:sz w:val="24"/>
-              </w:rPr>
-              <w:t>cos</w:t>
-            </w:r>
-            <w:proofErr w:type="spellEnd"/>
-            <w:r>
-              <w:rPr>
-                <w:rFonts w:ascii="Times New Roman" w:hAnsi="Times New Roman" w:cs="Times New Roman"/>
-                <w:sz w:val="24"/>
-              </w:rPr>
-              <w:sym w:font="Symbol" w:char="F062"/>
-            </w:r>
-            <w:r>
-              <w:rPr>
-                <w:rFonts w:ascii="Times New Roman" w:hAnsi="Times New Roman" w:cs="Times New Roman"/>
-                <w:sz w:val="24"/>
-              </w:rPr>
-              <w:t xml:space="preserve"> - sin</w:t>
-            </w:r>
-            <w:r>
-              <w:rPr>
-                <w:rFonts w:ascii="Times New Roman" w:hAnsi="Times New Roman" w:cs="Times New Roman"/>
-                <w:sz w:val="24"/>
-              </w:rPr>
-              <w:sym w:font="Symbol" w:char="F061"/>
-            </w:r>
-            <w:r>
-              <w:rPr>
-                <w:rFonts w:ascii="Times New Roman" w:hAnsi="Times New Roman" w:cs="Times New Roman"/>
-                <w:sz w:val="24"/>
-              </w:rPr>
-              <w:t xml:space="preserve"> </w:t>
-            </w:r>
-            <w:proofErr w:type="spellStart"/>
-            <w:r>
-              <w:rPr>
-                <w:rFonts w:ascii="Times New Roman" w:hAnsi="Times New Roman" w:cs="Times New Roman"/>
-                <w:sz w:val="24"/>
-              </w:rPr>
-              <w:t>sin</w:t>
-            </w:r>
-            <w:proofErr w:type="spellEnd"/>
-            <w:r>
-              <w:rPr>
-                <w:rFonts w:ascii="Times New Roman" w:hAnsi="Times New Roman" w:cs="Times New Roman"/>
-                <w:sz w:val="24"/>
-              </w:rPr>
-              <w:sym w:font="Symbol" w:char="F062"/>
-            </w:r>
-          </w:p>
-        </w:tc>
-        <w:tc>
-          <w:tcPr>
-            <w:tcW w:w="3690" w:type="dxa"/>
-            <w:vAlign w:val="center"/>
-          </w:tcPr>
-          <w:p>
-            <w:pPr>
-              <w:spacing w:line="360" w:lineRule="auto"/>
-              <w:rPr>
-                <w:rFonts w:ascii="Times New Roman" w:hAnsi="Times New Roman" w:cs="Times New Roman"/>
-                <w:sz w:val="24"/>
-                <w:szCs w:val="24"/>
-              </w:rPr>
-            </w:pPr>
-            <w:r>
-              <w:rPr>
-                <w:rFonts w:ascii="Times New Roman" w:hAnsi="Times New Roman" w:cs="Times New Roman"/>
-                <w:sz w:val="24"/>
-                <w:szCs w:val="24"/>
-              </w:rPr>
-              <w:t>sin(</w:t>
-            </w:r>
-            <w:r>
-              <w:rPr>
-                <w:rFonts w:ascii="Times New Roman" w:hAnsi="Times New Roman" w:cs="Times New Roman"/>
-                <w:sz w:val="24"/>
-                <w:szCs w:val="24"/>
-              </w:rPr>
-              <w:sym w:font="Symbol" w:char="F061"/>
-            </w:r>
-            <w:r>
-              <w:rPr>
-                <w:rFonts w:ascii="Times New Roman" w:hAnsi="Times New Roman" w:cs="Times New Roman"/>
-                <w:sz w:val="24"/>
-                <w:szCs w:val="24"/>
-              </w:rPr>
-              <w:t xml:space="preserve"> - </w:t>
-            </w:r>
-            <w:r>
-              <w:rPr>
-                <w:rFonts w:ascii="Times New Roman" w:hAnsi="Times New Roman" w:cs="Times New Roman"/>
-                <w:sz w:val="24"/>
-                <w:szCs w:val="24"/>
-              </w:rPr>
-              <w:sym w:font="Symbol" w:char="F062"/>
-            </w:r>
-            <w:r>
-              <w:rPr>
-                <w:rFonts w:ascii="Times New Roman" w:hAnsi="Times New Roman" w:cs="Times New Roman"/>
-                <w:sz w:val="24"/>
-                <w:szCs w:val="24"/>
-              </w:rPr>
-              <w:t>) = sin</w:t>
-            </w:r>
-            <w:r>
-              <w:rPr>
-                <w:rFonts w:ascii="Times New Roman" w:hAnsi="Times New Roman" w:cs="Times New Roman"/>
-                <w:sz w:val="24"/>
-                <w:szCs w:val="24"/>
-              </w:rPr>
-              <w:sym w:font="Symbol" w:char="F061"/>
-            </w:r>
-            <w:r>
-              <w:rPr>
-                <w:rFonts w:ascii="Times New Roman" w:hAnsi="Times New Roman" w:cs="Times New Roman"/>
-                <w:sz w:val="24"/>
-                <w:szCs w:val="24"/>
-              </w:rPr>
-              <w:t xml:space="preserve"> cos</w:t>
-            </w:r>
-            <w:r>
-              <w:rPr>
-                <w:rFonts w:ascii="Times New Roman" w:hAnsi="Times New Roman" w:cs="Times New Roman"/>
-                <w:sz w:val="24"/>
-                <w:szCs w:val="24"/>
-              </w:rPr>
-              <w:sym w:font="Symbol" w:char="F062"/>
-            </w:r>
-            <w:r>
-              <w:rPr>
-                <w:rFonts w:ascii="Times New Roman" w:hAnsi="Times New Roman" w:cs="Times New Roman"/>
-                <w:sz w:val="24"/>
-                <w:szCs w:val="24"/>
-              </w:rPr>
-              <w:t xml:space="preserve"> - cos</w:t>
-            </w:r>
-            <w:r>
-              <w:rPr>
-                <w:rFonts w:ascii="Times New Roman" w:hAnsi="Times New Roman" w:cs="Times New Roman"/>
-                <w:sz w:val="24"/>
-                <w:szCs w:val="24"/>
-              </w:rPr>
-              <w:sym w:font="Symbol" w:char="F061"/>
-            </w:r>
-            <w:r>
-              <w:rPr>
-                <w:rFonts w:ascii="Times New Roman" w:hAnsi="Times New Roman" w:cs="Times New Roman"/>
-                <w:sz w:val="24"/>
-                <w:szCs w:val="24"/>
-              </w:rPr>
-              <w:t xml:space="preserve"> sin</w:t>
-            </w:r>
-            <w:r>
-              <w:rPr>
-                <w:rFonts w:ascii="Times New Roman" w:hAnsi="Times New Roman" w:cs="Times New Roman"/>
-                <w:sz w:val="24"/>
-                <w:szCs w:val="24"/>
-              </w:rPr>
-              <w:sym w:font="Symbol" w:char="F062"/>
-            </w:r>
-            <w:r>
-              <w:rPr>
-                <w:rFonts w:ascii="Times New Roman" w:hAnsi="Times New Roman" w:cs="Times New Roman"/>
-                <w:sz w:val="24"/>
-                <w:szCs w:val="24"/>
-              </w:rPr>
-              <w:t xml:space="preserve"> </w:t>
-            </w:r>
-          </w:p>
-          <w:p>
-            <w:r>
-              <w:rPr>
-                <w:rFonts w:ascii="Times New Roman" w:hAnsi="Times New Roman" w:cs="Times New Roman"/>
-                <w:sz w:val="24"/>
-                <w:szCs w:val="24"/>
-              </w:rPr>
-              <w:t>sin(</w:t>
-            </w:r>
-            <w:r>
-              <w:rPr>
-                <w:rFonts w:ascii="Times New Roman" w:hAnsi="Times New Roman" w:cs="Times New Roman"/>
-                <w:sz w:val="24"/>
-                <w:szCs w:val="24"/>
-              </w:rPr>
-              <w:sym w:font="Symbol" w:char="F061"/>
-            </w:r>
-            <w:r>
-              <w:rPr>
-                <w:rFonts w:ascii="Times New Roman" w:hAnsi="Times New Roman" w:cs="Times New Roman"/>
-                <w:sz w:val="24"/>
-                <w:szCs w:val="24"/>
-              </w:rPr>
-              <w:t xml:space="preserve"> + </w:t>
-            </w:r>
-            <w:r>
-              <w:rPr>
-                <w:rFonts w:ascii="Times New Roman" w:hAnsi="Times New Roman" w:cs="Times New Roman"/>
-                <w:sz w:val="24"/>
-                <w:szCs w:val="24"/>
-              </w:rPr>
-              <w:sym w:font="Symbol" w:char="F062"/>
-            </w:r>
-            <w:r>
-              <w:rPr>
-                <w:rFonts w:ascii="Times New Roman" w:hAnsi="Times New Roman" w:cs="Times New Roman"/>
-                <w:sz w:val="24"/>
-                <w:szCs w:val="24"/>
-              </w:rPr>
-              <w:t>) = sin</w:t>
-            </w:r>
-            <w:r>
-              <w:rPr>
-                <w:rFonts w:ascii="Times New Roman" w:hAnsi="Times New Roman" w:cs="Times New Roman"/>
-                <w:sz w:val="24"/>
-                <w:szCs w:val="24"/>
-              </w:rPr>
-              <w:sym w:font="Symbol" w:char="F061"/>
-            </w:r>
-            <w:r>
-              <w:rPr>
-                <w:rFonts w:ascii="Times New Roman" w:hAnsi="Times New Roman" w:cs="Times New Roman"/>
-                <w:sz w:val="24"/>
-                <w:szCs w:val="24"/>
-              </w:rPr>
-              <w:t xml:space="preserve"> cos</w:t>
-            </w:r>
-            <w:r>
-              <w:rPr>
-                <w:rFonts w:ascii="Times New Roman" w:hAnsi="Times New Roman" w:cs="Times New Roman"/>
-                <w:sz w:val="24"/>
-                <w:szCs w:val="24"/>
-              </w:rPr>
-              <w:sym w:font="Symbol" w:char="F062"/>
-            </w:r>
-            <w:r>
-              <w:rPr>
-                <w:rFonts w:ascii="Times New Roman" w:hAnsi="Times New Roman" w:cs="Times New Roman"/>
-                <w:sz w:val="24"/>
-                <w:szCs w:val="24"/>
-              </w:rPr>
-              <w:t xml:space="preserve"> + cos</w:t>
-            </w:r>
-            <w:r>
-              <w:rPr>
-                <w:rFonts w:ascii="Times New Roman" w:hAnsi="Times New Roman" w:cs="Times New Roman"/>
-                <w:sz w:val="24"/>
-                <w:szCs w:val="24"/>
-              </w:rPr>
-              <w:sym w:font="Symbol" w:char="F061"/>
-            </w:r>
-            <w:r>
-              <w:rPr>
-                <w:rFonts w:ascii="Times New Roman" w:hAnsi="Times New Roman" w:cs="Times New Roman"/>
-                <w:sz w:val="24"/>
-                <w:szCs w:val="24"/>
-              </w:rPr>
-              <w:t xml:space="preserve"> sin</w:t>
-            </w:r>
-            <w:r>
-              <w:rPr>
-                <w:rFonts w:ascii="Times New Roman" w:hAnsi="Times New Roman" w:cs="Times New Roman"/>
-                <w:sz w:val="24"/>
-                <w:szCs w:val="24"/>
-              </w:rPr>
-              <w:sym w:font="Symbol" w:char="F062"/>
+                <w:position w:val="-10"/>
+                <w:sz w:val="24"/>
+                <w:szCs w:val="24"/>
+              </w:rPr>
+              <w:object w:dxaOrig="3560" w:dyaOrig="320" w14:anchorId="3995D159">
+                <v:shape id="_x0000_i1149" type="#_x0000_t75" style="width:178pt;height:16pt" o:ole="">
+                  <v:imagedata r:id="rId47" o:title=""/>
+                </v:shape>
+                <o:OLEObject Type="Embed" ProgID="Equation.DSMT4" ShapeID="_x0000_i1149" DrawAspect="Content" ObjectID="_1682687499" r:id="rId48"/>
+              </w:object>
             </w:r>
           </w:p>
         </w:tc>
@@ -1102,11 +741,11 @@
                 <w:sz w:val="24"/>
                 <w:szCs w:val="24"/>
               </w:rPr>
-              <w:object w:dxaOrig="2700" w:dyaOrig="660">
+              <w:object w:dxaOrig="2700" w:dyaOrig="660" w14:anchorId="596C16F6">
                 <v:shape id="_x0000_i1041" type="#_x0000_t75" style="width:135pt;height:33pt" o:ole="">
-                  <v:imagedata r:id="rId41" o:title=""/>
-                </v:shape>
-                <o:OLEObject Type="Embed" ProgID="Equation.DSMT4" ShapeID="_x0000_i1041" DrawAspect="Content" ObjectID="_1468391597" r:id="rId42"/>
+                  <v:imagedata r:id="rId49" o:title=""/>
+                </v:shape>
+                <o:OLEObject Type="Embed" ProgID="Equation.DSMT4" ShapeID="_x0000_i1041" DrawAspect="Content" ObjectID="_1682687500" r:id="rId50"/>
               </w:object>
             </w:r>
           </w:p>
@@ -1118,11 +757,11 @@
                 <w:sz w:val="24"/>
                 <w:szCs w:val="24"/>
               </w:rPr>
-              <w:object w:dxaOrig="2700" w:dyaOrig="660">
+              <w:object w:dxaOrig="2700" w:dyaOrig="660" w14:anchorId="22B9BAE7">
                 <v:shape id="_x0000_i1042" type="#_x0000_t75" style="width:135pt;height:33pt" o:ole="">
-                  <v:imagedata r:id="rId43" o:title=""/>
-                </v:shape>
-                <o:OLEObject Type="Embed" ProgID="Equation.DSMT4" ShapeID="_x0000_i1042" DrawAspect="Content" ObjectID="_1468391598" r:id="rId44"/>
+                  <v:imagedata r:id="rId51" o:title=""/>
+                </v:shape>
+                <o:OLEObject Type="Embed" ProgID="Equation.DSMT4" ShapeID="_x0000_i1042" DrawAspect="Content" ObjectID="_1682687501" r:id="rId52"/>
               </w:object>
             </w:r>
           </w:p>
@@ -1172,11 +811,11 @@
         <w:rPr>
           <w:position w:val="-22"/>
         </w:rPr>
-        <w:object w:dxaOrig="2220" w:dyaOrig="600">
+        <w:object w:dxaOrig="2220" w:dyaOrig="600" w14:anchorId="4A43FA19">
           <v:shape id="_x0000_i1043" type="#_x0000_t75" style="width:111pt;height:30pt" o:ole="">
-            <v:imagedata r:id="rId45" o:title=""/>
+            <v:imagedata r:id="rId53" o:title=""/>
           </v:shape>
-          <o:OLEObject Type="Embed" ProgID="Equation.DSMT4" ShapeID="_x0000_i1043" DrawAspect="Content" ObjectID="_1468391599" r:id="rId46"/>
+          <o:OLEObject Type="Embed" ProgID="Equation.DSMT4" ShapeID="_x0000_i1043" DrawAspect="Content" ObjectID="_1682687502" r:id="rId54"/>
         </w:object>
       </w:r>
       <w:r>
@@ -1189,11 +828,11 @@
         <w:rPr>
           <w:position w:val="-22"/>
         </w:rPr>
-        <w:object w:dxaOrig="2180" w:dyaOrig="600">
-          <v:shape id="_x0000_i1044" type="#_x0000_t75" style="width:108.75pt;height:30pt" o:ole="">
-            <v:imagedata r:id="rId47" o:title=""/>
+        <w:object w:dxaOrig="2180" w:dyaOrig="600" w14:anchorId="2CDE642E">
+          <v:shape id="_x0000_i1044" type="#_x0000_t75" style="width:108.65pt;height:30pt" o:ole="">
+            <v:imagedata r:id="rId55" o:title=""/>
           </v:shape>
-          <o:OLEObject Type="Embed" ProgID="Equation.DSMT4" ShapeID="_x0000_i1044" DrawAspect="Content" ObjectID="_1468391600" r:id="rId48"/>
+          <o:OLEObject Type="Embed" ProgID="Equation.DSMT4" ShapeID="_x0000_i1044" DrawAspect="Content" ObjectID="_1682687503" r:id="rId56"/>
         </w:object>
       </w:r>
       <w:r>
@@ -1206,11 +845,11 @@
         <w:rPr>
           <w:position w:val="-24"/>
         </w:rPr>
-        <w:object w:dxaOrig="2960" w:dyaOrig="620">
-          <v:shape id="_x0000_i1045" type="#_x0000_t75" style="width:147.75pt;height:30.75pt" o:ole="">
-            <v:imagedata r:id="rId49" o:title=""/>
+        <w:object w:dxaOrig="2960" w:dyaOrig="620" w14:anchorId="6AB5FD0B">
+          <v:shape id="_x0000_i1045" type="#_x0000_t75" style="width:147.65pt;height:30.65pt" o:ole="">
+            <v:imagedata r:id="rId57" o:title=""/>
           </v:shape>
-          <o:OLEObject Type="Embed" ProgID="Equation.DSMT4" ShapeID="_x0000_i1045" DrawAspect="Content" ObjectID="_1468391601" r:id="rId50"/>
+          <o:OLEObject Type="Embed" ProgID="Equation.DSMT4" ShapeID="_x0000_i1045" DrawAspect="Content" ObjectID="_1682687504" r:id="rId58"/>
         </w:object>
       </w:r>
     </w:p>
@@ -1225,17 +864,16 @@
         <w:rPr>
           <w:position w:val="-14"/>
         </w:rPr>
-        <w:object w:dxaOrig="2900" w:dyaOrig="400">
-          <v:shape id="_x0000_i1046" type="#_x0000_t75" style="width:144.75pt;height:20.25pt" o:ole="">
-            <v:imagedata r:id="rId51" o:title=""/>
+        <w:object w:dxaOrig="2900" w:dyaOrig="400" w14:anchorId="62B98202">
+          <v:shape id="_x0000_i1046" type="#_x0000_t75" style="width:144.65pt;height:20.35pt" o:ole="">
+            <v:imagedata r:id="rId59" o:title=""/>
           </v:shape>
-          <o:OLEObject Type="Embed" ProgID="Equation.DSMT4" ShapeID="_x0000_i1046" DrawAspect="Content" ObjectID="_1468391602" r:id="rId52"/>
+          <o:OLEObject Type="Embed" ProgID="Equation.DSMT4" ShapeID="_x0000_i1046" DrawAspect="Content" ObjectID="_1682687505" r:id="rId60"/>
         </w:object>
       </w:r>
       <w:r>
         <w:t xml:space="preserve">   </w:t>
       </w:r>
-      <w:proofErr w:type="gramStart"/>
       <w:r>
         <w:rPr>
           <w:sz w:val="22"/>
@@ -1245,16 +883,15 @@
       <w:r>
         <w:t xml:space="preserve"> </w:t>
       </w:r>
-      <w:proofErr w:type="gramEnd"/>
       <w:r>
         <w:rPr>
           <w:position w:val="-8"/>
         </w:rPr>
-        <w:object w:dxaOrig="1380" w:dyaOrig="460">
-          <v:shape id="_x0000_i1047" type="#_x0000_t75" style="width:69pt;height:23.25pt" o:ole="">
-            <v:imagedata r:id="rId53" o:title=""/>
+        <w:object w:dxaOrig="1380" w:dyaOrig="460" w14:anchorId="01BD7FF7">
+          <v:shape id="_x0000_i1047" type="#_x0000_t75" style="width:69pt;height:23.35pt" o:ole="">
+            <v:imagedata r:id="rId61" o:title=""/>
           </v:shape>
-          <o:OLEObject Type="Embed" ProgID="Equation.DSMT4" ShapeID="_x0000_i1047" DrawAspect="Content" ObjectID="_1468391603" r:id="rId54"/>
+          <o:OLEObject Type="Embed" ProgID="Equation.DSMT4" ShapeID="_x0000_i1047" DrawAspect="Content" ObjectID="_1682687506" r:id="rId62"/>
         </w:object>
       </w:r>
       <w:r>
@@ -1264,11 +901,11 @@
         <w:rPr>
           <w:position w:val="-34"/>
         </w:rPr>
-        <w:object w:dxaOrig="1640" w:dyaOrig="660">
-          <v:shape id="_x0000_i1048" type="#_x0000_t75" style="width:81.75pt;height:33pt" o:ole="">
-            <v:imagedata r:id="rId55" o:title=""/>
+        <w:object w:dxaOrig="1640" w:dyaOrig="660" w14:anchorId="5DE2D629">
+          <v:shape id="_x0000_i1048" type="#_x0000_t75" style="width:81.65pt;height:33pt" o:ole="">
+            <v:imagedata r:id="rId63" o:title=""/>
           </v:shape>
-          <o:OLEObject Type="Embed" ProgID="Equation.DSMT4" ShapeID="_x0000_i1048" DrawAspect="Content" ObjectID="_1468391604" r:id="rId56"/>
+          <o:OLEObject Type="Embed" ProgID="Equation.DSMT4" ShapeID="_x0000_i1048" DrawAspect="Content" ObjectID="_1682687507" r:id="rId64"/>
         </w:object>
       </w:r>
       <w:r>
@@ -1278,11 +915,11 @@
         <w:rPr>
           <w:position w:val="-34"/>
         </w:rPr>
-        <w:object w:dxaOrig="1660" w:dyaOrig="660">
-          <v:shape id="_x0000_i1049" type="#_x0000_t75" style="width:83.25pt;height:33pt" o:ole="">
-            <v:imagedata r:id="rId57" o:title=""/>
+        <w:object w:dxaOrig="1660" w:dyaOrig="660" w14:anchorId="623EBBE9">
+          <v:shape id="_x0000_i1049" type="#_x0000_t75" style="width:83.35pt;height:33pt" o:ole="">
+            <v:imagedata r:id="rId65" o:title=""/>
           </v:shape>
-          <o:OLEObject Type="Embed" ProgID="Equation.DSMT4" ShapeID="_x0000_i1049" DrawAspect="Content" ObjectID="_1468391605" r:id="rId58"/>
+          <o:OLEObject Type="Embed" ProgID="Equation.DSMT4" ShapeID="_x0000_i1049" DrawAspect="Content" ObjectID="_1682687508" r:id="rId66"/>
         </w:object>
       </w:r>
       <w:r>
@@ -1379,11 +1016,11 @@
                 <w:sz w:val="24"/>
                 <w:szCs w:val="24"/>
               </w:rPr>
-              <w:object w:dxaOrig="2420" w:dyaOrig="380">
-                <v:shape id="_x0000_i1050" type="#_x0000_t75" style="width:120.75pt;height:18.75pt" o:ole="">
-                  <v:imagedata r:id="rId59" o:title=""/>
-                </v:shape>
-                <o:OLEObject Type="Embed" ProgID="Equation.DSMT4" ShapeID="_x0000_i1050" DrawAspect="Content" ObjectID="_1468391606" r:id="rId60"/>
+              <w:object w:dxaOrig="2420" w:dyaOrig="380" w14:anchorId="1BBBC266">
+                <v:shape id="_x0000_i1050" type="#_x0000_t75" style="width:120.65pt;height:18.65pt" o:ole="">
+                  <v:imagedata r:id="rId67" o:title=""/>
+                </v:shape>
+                <o:OLEObject Type="Embed" ProgID="Equation.DSMT4" ShapeID="_x0000_i1050" DrawAspect="Content" ObjectID="_1682687509" r:id="rId68"/>
               </w:object>
             </w:r>
           </w:p>
@@ -1405,13 +1042,16 @@
             </w:r>
             <w:r>
               <w:rPr>
+                <w:rFonts w:ascii="Times New Roman" w:eastAsia="Times New Roman" w:hAnsi="Times New Roman" w:cs="Times New Roman"/>
                 <w:position w:val="-6"/>
-              </w:rPr>
-              <w:object w:dxaOrig="1320" w:dyaOrig="380">
-                <v:shape id="_x0000_i1051" type="#_x0000_t75" style="width:66pt;height:18.75pt" o:ole="">
-                  <v:imagedata r:id="rId61" o:title=""/>
-                </v:shape>
-                <o:OLEObject Type="Embed" ProgID="Equation.DSMT4" ShapeID="_x0000_i1051" DrawAspect="Content" ObjectID="_1468391607" r:id="rId62"/>
+                <w:sz w:val="24"/>
+                <w:szCs w:val="24"/>
+              </w:rPr>
+              <w:object w:dxaOrig="1320" w:dyaOrig="380" w14:anchorId="0D1D73FC">
+                <v:shape id="_x0000_i1051" type="#_x0000_t75" style="width:66pt;height:18.65pt" o:ole="">
+                  <v:imagedata r:id="rId69" o:title=""/>
+                </v:shape>
+                <o:OLEObject Type="Embed" ProgID="Equation.DSMT4" ShapeID="_x0000_i1051" DrawAspect="Content" ObjectID="_1682687510" r:id="rId70"/>
               </w:object>
             </w:r>
           </w:p>
@@ -1433,13 +1073,16 @@
             </w:r>
             <w:r>
               <w:rPr>
+                <w:rFonts w:ascii="Times New Roman" w:eastAsia="Times New Roman" w:hAnsi="Times New Roman" w:cs="Times New Roman"/>
                 <w:position w:val="-6"/>
-              </w:rPr>
-              <w:object w:dxaOrig="1340" w:dyaOrig="380">
-                <v:shape id="_x0000_i1052" type="#_x0000_t75" style="width:66.75pt;height:18.75pt" o:ole="">
-                  <v:imagedata r:id="rId63" o:title=""/>
-                </v:shape>
-                <o:OLEObject Type="Embed" ProgID="Equation.DSMT4" ShapeID="_x0000_i1052" DrawAspect="Content" ObjectID="_1468391608" r:id="rId64"/>
+                <w:sz w:val="24"/>
+                <w:szCs w:val="24"/>
+              </w:rPr>
+              <w:object w:dxaOrig="1340" w:dyaOrig="380" w14:anchorId="3DF7557A">
+                <v:shape id="_x0000_i1052" type="#_x0000_t75" style="width:66.65pt;height:18.65pt" o:ole="">
+                  <v:imagedata r:id="rId71" o:title=""/>
+                </v:shape>
+                <o:OLEObject Type="Embed" ProgID="Equation.DSMT4" ShapeID="_x0000_i1052" DrawAspect="Content" ObjectID="_1682687511" r:id="rId72"/>
               </w:object>
             </w:r>
           </w:p>
@@ -1466,11 +1109,11 @@
                 <w:sz w:val="24"/>
                 <w:szCs w:val="24"/>
               </w:rPr>
-              <w:object w:dxaOrig="2060" w:dyaOrig="279">
-                <v:shape id="_x0000_i1053" type="#_x0000_t75" style="width:102.75pt;height:14.25pt" o:ole="">
-                  <v:imagedata r:id="rId65" o:title=""/>
-                </v:shape>
-                <o:OLEObject Type="Embed" ProgID="Equation.DSMT4" ShapeID="_x0000_i1053" DrawAspect="Content" ObjectID="_1468391609" r:id="rId66"/>
+              <w:object w:dxaOrig="2060" w:dyaOrig="279" w14:anchorId="5496F55F">
+                <v:shape id="_x0000_i1053" type="#_x0000_t75" style="width:102.65pt;height:14.35pt" o:ole="">
+                  <v:imagedata r:id="rId73" o:title=""/>
+                </v:shape>
+                <o:OLEObject Type="Embed" ProgID="Equation.DSMT4" ShapeID="_x0000_i1053" DrawAspect="Content" ObjectID="_1682687512" r:id="rId74"/>
               </w:object>
             </w:r>
           </w:p>
@@ -1497,11 +1140,11 @@
                 <w:sz w:val="24"/>
                 <w:szCs w:val="24"/>
               </w:rPr>
-              <w:object w:dxaOrig="1900" w:dyaOrig="620">
-                <v:shape id="_x0000_i1054" type="#_x0000_t75" style="width:95.25pt;height:30.75pt" o:ole="">
-                  <v:imagedata r:id="rId67" o:title=""/>
-                </v:shape>
-                <o:OLEObject Type="Embed" ProgID="Equation.DSMT4" ShapeID="_x0000_i1054" DrawAspect="Content" ObjectID="_1468391610" r:id="rId68"/>
+              <w:object w:dxaOrig="1900" w:dyaOrig="620" w14:anchorId="3E50255D">
+                <v:shape id="_x0000_i1054" type="#_x0000_t75" style="width:95.35pt;height:30.65pt" o:ole="">
+                  <v:imagedata r:id="rId75" o:title=""/>
+                </v:shape>
+                <o:OLEObject Type="Embed" ProgID="Equation.DSMT4" ShapeID="_x0000_i1054" DrawAspect="Content" ObjectID="_1682687513" r:id="rId76"/>
               </w:object>
             </w:r>
           </w:p>
@@ -1534,11 +1177,11 @@
                 <w:sz w:val="24"/>
                 <w:szCs w:val="24"/>
               </w:rPr>
-              <w:object w:dxaOrig="1920" w:dyaOrig="540">
+              <w:object w:dxaOrig="1920" w:dyaOrig="540" w14:anchorId="23B6312F">
                 <v:shape id="_x0000_i1055" type="#_x0000_t75" style="width:96pt;height:27pt" o:ole="">
-                  <v:imagedata r:id="rId69" o:title=""/>
-                </v:shape>
-                <o:OLEObject Type="Embed" ProgID="Equation.DSMT4" ShapeID="_x0000_i1055" DrawAspect="Content" ObjectID="_1468391611" r:id="rId70"/>
+                  <v:imagedata r:id="rId77" o:title=""/>
+                </v:shape>
+                <o:OLEObject Type="Embed" ProgID="Equation.DSMT4" ShapeID="_x0000_i1055" DrawAspect="Content" ObjectID="_1682687514" r:id="rId78"/>
               </w:object>
             </w:r>
           </w:p>
@@ -1565,11 +1208,11 @@
                 <w:sz w:val="24"/>
                 <w:szCs w:val="24"/>
               </w:rPr>
-              <w:object w:dxaOrig="1900" w:dyaOrig="540">
-                <v:shape id="_x0000_i1056" type="#_x0000_t75" style="width:95.25pt;height:27pt" o:ole="">
-                  <v:imagedata r:id="rId71" o:title=""/>
-                </v:shape>
-                <o:OLEObject Type="Embed" ProgID="Equation.DSMT4" ShapeID="_x0000_i1056" DrawAspect="Content" ObjectID="_1468391612" r:id="rId72"/>
+              <w:object w:dxaOrig="1900" w:dyaOrig="540" w14:anchorId="1F89AE18">
+                <v:shape id="_x0000_i1056" type="#_x0000_t75" style="width:95.35pt;height:27pt" o:ole="">
+                  <v:imagedata r:id="rId79" o:title=""/>
+                </v:shape>
+                <o:OLEObject Type="Embed" ProgID="Equation.DSMT4" ShapeID="_x0000_i1056" DrawAspect="Content" ObjectID="_1682687515" r:id="rId80"/>
               </w:object>
             </w:r>
           </w:p>
@@ -1596,11 +1239,11 @@
                 <w:sz w:val="24"/>
                 <w:szCs w:val="24"/>
               </w:rPr>
-              <w:object w:dxaOrig="1920" w:dyaOrig="620">
-                <v:shape id="_x0000_i1057" type="#_x0000_t75" style="width:96pt;height:30.75pt" o:ole="">
-                  <v:imagedata r:id="rId73" o:title=""/>
-                </v:shape>
-                <o:OLEObject Type="Embed" ProgID="Equation.DSMT4" ShapeID="_x0000_i1057" DrawAspect="Content" ObjectID="_1468391613" r:id="rId74"/>
+              <w:object w:dxaOrig="1920" w:dyaOrig="620" w14:anchorId="7FE89646">
+                <v:shape id="_x0000_i1057" type="#_x0000_t75" style="width:96pt;height:30.65pt" o:ole="">
+                  <v:imagedata r:id="rId81" o:title=""/>
+                </v:shape>
+                <o:OLEObject Type="Embed" ProgID="Equation.DSMT4" ShapeID="_x0000_i1057" DrawAspect="Content" ObjectID="_1682687516" r:id="rId82"/>
               </w:object>
             </w:r>
           </w:p>
@@ -1678,11 +1321,11 @@
                 <w:sz w:val="24"/>
                 <w:szCs w:val="24"/>
               </w:rPr>
-              <w:object w:dxaOrig="3879" w:dyaOrig="480">
-                <v:shape id="_x0000_i1058" type="#_x0000_t75" style="width:194.25pt;height:24pt" o:ole="">
-                  <v:imagedata r:id="rId75" o:title=""/>
-                </v:shape>
-                <o:OLEObject Type="Embed" ProgID="Equation.DSMT4" ShapeID="_x0000_i1058" DrawAspect="Content" ObjectID="_1468391614" r:id="rId76"/>
+              <w:object w:dxaOrig="3879" w:dyaOrig="480" w14:anchorId="18D9E72E">
+                <v:shape id="_x0000_i1058" type="#_x0000_t75" style="width:194.35pt;height:24pt" o:ole="">
+                  <v:imagedata r:id="rId83" o:title=""/>
+                </v:shape>
+                <o:OLEObject Type="Embed" ProgID="Equation.DSMT4" ShapeID="_x0000_i1058" DrawAspect="Content" ObjectID="_1682687517" r:id="rId84"/>
               </w:object>
             </w:r>
           </w:p>
@@ -1706,11 +1349,11 @@
                 <w:sz w:val="24"/>
                 <w:szCs w:val="24"/>
               </w:rPr>
-              <w:object w:dxaOrig="3879" w:dyaOrig="520">
-                <v:shape id="_x0000_i1059" type="#_x0000_t75" style="width:194.25pt;height:26.25pt" o:ole="">
-                  <v:imagedata r:id="rId77" o:title=""/>
-                </v:shape>
-                <o:OLEObject Type="Embed" ProgID="Equation.DSMT4" ShapeID="_x0000_i1059" DrawAspect="Content" ObjectID="_1468391615" r:id="rId78"/>
+              <w:object w:dxaOrig="3879" w:dyaOrig="520" w14:anchorId="7A868AFA">
+                <v:shape id="_x0000_i1059" type="#_x0000_t75" style="width:194.35pt;height:26.35pt" o:ole="">
+                  <v:imagedata r:id="rId85" o:title=""/>
+                </v:shape>
+                <o:OLEObject Type="Embed" ProgID="Equation.DSMT4" ShapeID="_x0000_i1059" DrawAspect="Content" ObjectID="_1682687518" r:id="rId86"/>
               </w:object>
             </w:r>
           </w:p>
@@ -1740,11 +1383,11 @@
                 <w:sz w:val="24"/>
                 <w:szCs w:val="24"/>
               </w:rPr>
-              <w:object w:dxaOrig="3980" w:dyaOrig="480">
-                <v:shape id="_x0000_i1060" type="#_x0000_t75" style="width:198.75pt;height:24pt" o:ole="">
-                  <v:imagedata r:id="rId79" o:title=""/>
-                </v:shape>
-                <o:OLEObject Type="Embed" ProgID="Equation.DSMT4" ShapeID="_x0000_i1060" DrawAspect="Content" ObjectID="_1468391616" r:id="rId80"/>
+              <w:object w:dxaOrig="3980" w:dyaOrig="480" w14:anchorId="168E8CAA">
+                <v:shape id="_x0000_i1060" type="#_x0000_t75" style="width:198.65pt;height:24pt" o:ole="">
+                  <v:imagedata r:id="rId87" o:title=""/>
+                </v:shape>
+                <o:OLEObject Type="Embed" ProgID="Equation.DSMT4" ShapeID="_x0000_i1060" DrawAspect="Content" ObjectID="_1682687519" r:id="rId88"/>
               </w:object>
             </w:r>
           </w:p>
@@ -1768,11 +1411,11 @@
                 <w:sz w:val="24"/>
                 <w:szCs w:val="24"/>
               </w:rPr>
-              <w:object w:dxaOrig="3900" w:dyaOrig="480">
+              <w:object w:dxaOrig="3900" w:dyaOrig="480" w14:anchorId="75B70256">
                 <v:shape id="_x0000_i1061" type="#_x0000_t75" style="width:195pt;height:24pt" o:ole="">
-                  <v:imagedata r:id="rId81" o:title=""/>
-                </v:shape>
-                <o:OLEObject Type="Embed" ProgID="Equation.DSMT4" ShapeID="_x0000_i1061" DrawAspect="Content" ObjectID="_1468391617" r:id="rId82"/>
+                  <v:imagedata r:id="rId89" o:title=""/>
+                </v:shape>
+                <o:OLEObject Type="Embed" ProgID="Equation.DSMT4" ShapeID="_x0000_i1061" DrawAspect="Content" ObjectID="_1682687520" r:id="rId90"/>
               </w:object>
             </w:r>
           </w:p>
@@ -1846,11 +1489,11 @@
                 <w:sz w:val="24"/>
                 <w:szCs w:val="24"/>
               </w:rPr>
-              <w:object w:dxaOrig="3660" w:dyaOrig="639">
-                <v:shape id="_x0000_i1062" type="#_x0000_t75" style="width:183pt;height:32.25pt" o:ole="">
-                  <v:imagedata r:id="rId83" o:title=""/>
-                </v:shape>
-                <o:OLEObject Type="Embed" ProgID="Equation.DSMT4" ShapeID="_x0000_i1062" DrawAspect="Content" ObjectID="_1468391618" r:id="rId84"/>
+              <w:object w:dxaOrig="3660" w:dyaOrig="639" w14:anchorId="08E1A05F">
+                <v:shape id="_x0000_i1062" type="#_x0000_t75" style="width:183pt;height:32.35pt" o:ole="">
+                  <v:imagedata r:id="rId91" o:title=""/>
+                </v:shape>
+                <o:OLEObject Type="Embed" ProgID="Equation.DSMT4" ShapeID="_x0000_i1062" DrawAspect="Content" ObjectID="_1682687521" r:id="rId92"/>
               </w:object>
             </w:r>
           </w:p>
@@ -1878,11 +1521,11 @@
                 <w:sz w:val="24"/>
                 <w:szCs w:val="24"/>
               </w:rPr>
-              <w:object w:dxaOrig="3560" w:dyaOrig="639">
-                <v:shape id="_x0000_i1063" type="#_x0000_t75" style="width:177.75pt;height:32.25pt" o:ole="">
-                  <v:imagedata r:id="rId85" o:title=""/>
-                </v:shape>
-                <o:OLEObject Type="Embed" ProgID="Equation.DSMT4" ShapeID="_x0000_i1063" DrawAspect="Content" ObjectID="_1468391619" r:id="rId86"/>
+              <w:object w:dxaOrig="3560" w:dyaOrig="639" w14:anchorId="52D20B31">
+                <v:shape id="_x0000_i1063" type="#_x0000_t75" style="width:177.65pt;height:32.35pt" o:ole="">
+                  <v:imagedata r:id="rId93" o:title=""/>
+                </v:shape>
+                <o:OLEObject Type="Embed" ProgID="Equation.DSMT4" ShapeID="_x0000_i1063" DrawAspect="Content" ObjectID="_1682687522" r:id="rId94"/>
               </w:object>
             </w:r>
           </w:p>
@@ -1916,11 +1559,11 @@
                 <w:sz w:val="24"/>
                 <w:szCs w:val="24"/>
               </w:rPr>
-              <w:object w:dxaOrig="3720" w:dyaOrig="639">
-                <v:shape id="_x0000_i1064" type="#_x0000_t75" style="width:186pt;height:32.25pt" o:ole="">
-                  <v:imagedata r:id="rId87" o:title=""/>
-                </v:shape>
-                <o:OLEObject Type="Embed" ProgID="Equation.DSMT4" ShapeID="_x0000_i1064" DrawAspect="Content" ObjectID="_1468391620" r:id="rId88"/>
+              <w:object w:dxaOrig="3720" w:dyaOrig="639" w14:anchorId="5F0436DB">
+                <v:shape id="_x0000_i1064" type="#_x0000_t75" style="width:186pt;height:32.35pt" o:ole="">
+                  <v:imagedata r:id="rId95" o:title=""/>
+                </v:shape>
+                <o:OLEObject Type="Embed" ProgID="Equation.DSMT4" ShapeID="_x0000_i1064" DrawAspect="Content" ObjectID="_1682687523" r:id="rId96"/>
               </w:object>
             </w:r>
           </w:p>
@@ -1948,11 +1591,11 @@
                 <w:sz w:val="24"/>
                 <w:szCs w:val="24"/>
               </w:rPr>
-              <w:object w:dxaOrig="3560" w:dyaOrig="639">
-                <v:shape id="_x0000_i1065" type="#_x0000_t75" style="width:177.75pt;height:32.25pt" o:ole="">
-                  <v:imagedata r:id="rId89" o:title=""/>
-                </v:shape>
-                <o:OLEObject Type="Embed" ProgID="Equation.DSMT4" ShapeID="_x0000_i1065" DrawAspect="Content" ObjectID="_1468391621" r:id="rId90"/>
+              <w:object w:dxaOrig="3560" w:dyaOrig="639" w14:anchorId="3FB96A84">
+                <v:shape id="_x0000_i1065" type="#_x0000_t75" style="width:177.65pt;height:32.35pt" o:ole="">
+                  <v:imagedata r:id="rId97" o:title=""/>
+                </v:shape>
+                <o:OLEObject Type="Embed" ProgID="Equation.DSMT4" ShapeID="_x0000_i1065" DrawAspect="Content" ObjectID="_1682687524" r:id="rId98"/>
               </w:object>
             </w:r>
           </w:p>
@@ -1988,17 +1631,8 @@
           <w:b/>
           <w:i/>
         </w:rPr>
-        <w:t xml:space="preserve">Law of </w:t>
-      </w:r>
-      <w:proofErr w:type="spellStart"/>
-      <w:r>
-        <w:rPr>
-          <w:b/>
-          <w:i/>
-        </w:rPr>
-        <w:t>Sines</w:t>
-      </w:r>
-      <w:proofErr w:type="spellEnd"/>
+        <w:t>Law of Sines</w:t>
+      </w:r>
       <w:r>
         <w:t xml:space="preserve">: </w:t>
       </w:r>
@@ -2009,11 +1643,11 @@
         <w:rPr>
           <w:position w:val="-20"/>
         </w:rPr>
-        <w:object w:dxaOrig="2100" w:dyaOrig="520">
-          <v:shape id="_x0000_i1066" type="#_x0000_t75" style="width:105pt;height:26.25pt" o:ole="">
-            <v:imagedata r:id="rId91" o:title=""/>
+        <w:object w:dxaOrig="2100" w:dyaOrig="520" w14:anchorId="47382690">
+          <v:shape id="_x0000_i1066" type="#_x0000_t75" style="width:105pt;height:26.35pt" o:ole="">
+            <v:imagedata r:id="rId99" o:title=""/>
           </v:shape>
-          <o:OLEObject Type="Embed" ProgID="Equation.DSMT4" ShapeID="_x0000_i1066" DrawAspect="Content" ObjectID="_1468391622" r:id="rId92"/>
+          <o:OLEObject Type="Embed" ProgID="Equation.DSMT4" ShapeID="_x0000_i1066" DrawAspect="Content" ObjectID="_1682687525" r:id="rId100"/>
         </w:object>
       </w:r>
       <w:r>
@@ -2026,11 +1660,11 @@
         <w:rPr>
           <w:position w:val="-20"/>
         </w:rPr>
-        <w:object w:dxaOrig="2100" w:dyaOrig="520">
-          <v:shape id="_x0000_i1067" type="#_x0000_t75" style="width:105pt;height:26.25pt" o:ole="">
-            <v:imagedata r:id="rId93" o:title=""/>
+        <w:object w:dxaOrig="2100" w:dyaOrig="520" w14:anchorId="502C4FA2">
+          <v:shape id="_x0000_i1067" type="#_x0000_t75" style="width:105pt;height:26.35pt" o:ole="">
+            <v:imagedata r:id="rId101" o:title=""/>
           </v:shape>
-          <o:OLEObject Type="Embed" ProgID="Equation.DSMT4" ShapeID="_x0000_i1067" DrawAspect="Content" ObjectID="_1468391623" r:id="rId94"/>
+          <o:OLEObject Type="Embed" ProgID="Equation.DSMT4" ShapeID="_x0000_i1067" DrawAspect="Content" ObjectID="_1682687526" r:id="rId102"/>
         </w:object>
       </w:r>
     </w:p>
@@ -2097,11 +1731,11 @@
                 <w:sz w:val="24"/>
                 <w:szCs w:val="24"/>
               </w:rPr>
-              <w:object w:dxaOrig="2620" w:dyaOrig="400">
-                <v:shape id="_x0000_i1068" type="#_x0000_t75" style="width:131.25pt;height:20.25pt" o:ole="">
-                  <v:imagedata r:id="rId95" o:title=""/>
-                </v:shape>
-                <o:OLEObject Type="Embed" ProgID="Equation.DSMT4" ShapeID="_x0000_i1068" DrawAspect="Content" ObjectID="_1468391624" r:id="rId96"/>
+              <w:object w:dxaOrig="2620" w:dyaOrig="400" w14:anchorId="4EF7D437">
+                <v:shape id="_x0000_i1068" type="#_x0000_t75" style="width:131.35pt;height:20.35pt" o:ole="">
+                  <v:imagedata r:id="rId103" o:title=""/>
+                </v:shape>
+                <o:OLEObject Type="Embed" ProgID="Equation.DSMT4" ShapeID="_x0000_i1068" DrawAspect="Content" ObjectID="_1682687527" r:id="rId104"/>
               </w:object>
             </w:r>
           </w:p>
@@ -2127,11 +1761,11 @@
                 <w:sz w:val="24"/>
                 <w:szCs w:val="24"/>
               </w:rPr>
-              <w:object w:dxaOrig="2760" w:dyaOrig="820">
-                <v:shape id="_x0000_i1069" type="#_x0000_t75" style="width:138pt;height:41.25pt" o:ole="">
-                  <v:imagedata r:id="rId97" o:title=""/>
-                </v:shape>
-                <o:OLEObject Type="Embed" ProgID="Equation.DSMT4" ShapeID="_x0000_i1069" DrawAspect="Content" ObjectID="_1468391625" r:id="rId98"/>
+              <w:object w:dxaOrig="2760" w:dyaOrig="820" w14:anchorId="14951E12">
+                <v:shape id="_x0000_i1069" type="#_x0000_t75" style="width:138pt;height:41.35pt" o:ole="">
+                  <v:imagedata r:id="rId105" o:title=""/>
+                </v:shape>
+                <o:OLEObject Type="Embed" ProgID="Equation.DSMT4" ShapeID="_x0000_i1069" DrawAspect="Content" ObjectID="_1682687528" r:id="rId106"/>
               </w:object>
             </w:r>
           </w:p>
@@ -2162,11 +1796,11 @@
                 <w:sz w:val="24"/>
                 <w:szCs w:val="24"/>
               </w:rPr>
-              <w:object w:dxaOrig="2760" w:dyaOrig="400">
-                <v:shape id="_x0000_i1070" type="#_x0000_t75" style="width:138pt;height:20.25pt" o:ole="">
-                  <v:imagedata r:id="rId99" o:title=""/>
-                </v:shape>
-                <o:OLEObject Type="Embed" ProgID="Equation.DSMT4" ShapeID="_x0000_i1070" DrawAspect="Content" ObjectID="_1468391626" r:id="rId100"/>
+              <w:object w:dxaOrig="2760" w:dyaOrig="400" w14:anchorId="37AF5515">
+                <v:shape id="_x0000_i1070" type="#_x0000_t75" style="width:138pt;height:20.35pt" o:ole="">
+                  <v:imagedata r:id="rId107" o:title=""/>
+                </v:shape>
+                <o:OLEObject Type="Embed" ProgID="Equation.DSMT4" ShapeID="_x0000_i1070" DrawAspect="Content" ObjectID="_1682687529" r:id="rId108"/>
               </w:object>
             </w:r>
           </w:p>
@@ -2192,11 +1826,11 @@
                 <w:sz w:val="24"/>
                 <w:szCs w:val="24"/>
               </w:rPr>
-              <w:object w:dxaOrig="2760" w:dyaOrig="820">
-                <v:shape id="_x0000_i1071" type="#_x0000_t75" style="width:138pt;height:41.25pt" o:ole="">
-                  <v:imagedata r:id="rId101" o:title=""/>
-                </v:shape>
-                <o:OLEObject Type="Embed" ProgID="Equation.DSMT4" ShapeID="_x0000_i1071" DrawAspect="Content" ObjectID="_1468391627" r:id="rId102"/>
+              <w:object w:dxaOrig="2760" w:dyaOrig="820" w14:anchorId="5C5FD77A">
+                <v:shape id="_x0000_i1071" type="#_x0000_t75" style="width:138pt;height:41.35pt" o:ole="">
+                  <v:imagedata r:id="rId109" o:title=""/>
+                </v:shape>
+                <o:OLEObject Type="Embed" ProgID="Equation.DSMT4" ShapeID="_x0000_i1071" DrawAspect="Content" ObjectID="_1682687530" r:id="rId110"/>
               </w:object>
             </w:r>
           </w:p>
@@ -2227,11 +1861,11 @@
                 <w:sz w:val="24"/>
                 <w:szCs w:val="24"/>
               </w:rPr>
-              <w:object w:dxaOrig="2640" w:dyaOrig="400">
-                <v:shape id="_x0000_i1072" type="#_x0000_t75" style="width:132pt;height:20.25pt" o:ole="">
-                  <v:imagedata r:id="rId103" o:title=""/>
-                </v:shape>
-                <o:OLEObject Type="Embed" ProgID="Equation.DSMT4" ShapeID="_x0000_i1072" DrawAspect="Content" ObjectID="_1468391628" r:id="rId104"/>
+              <w:object w:dxaOrig="2640" w:dyaOrig="400" w14:anchorId="63DA3CC8">
+                <v:shape id="_x0000_i1072" type="#_x0000_t75" style="width:132pt;height:20.35pt" o:ole="">
+                  <v:imagedata r:id="rId111" o:title=""/>
+                </v:shape>
+                <o:OLEObject Type="Embed" ProgID="Equation.DSMT4" ShapeID="_x0000_i1072" DrawAspect="Content" ObjectID="_1682687531" r:id="rId112"/>
               </w:object>
             </w:r>
           </w:p>
@@ -2257,11 +1891,11 @@
                 <w:sz w:val="24"/>
                 <w:szCs w:val="24"/>
               </w:rPr>
-              <w:object w:dxaOrig="2780" w:dyaOrig="820">
-                <v:shape id="_x0000_i1073" type="#_x0000_t75" style="width:138.75pt;height:41.25pt" o:ole="">
-                  <v:imagedata r:id="rId105" o:title=""/>
-                </v:shape>
-                <o:OLEObject Type="Embed" ProgID="Equation.DSMT4" ShapeID="_x0000_i1073" DrawAspect="Content" ObjectID="_1468391629" r:id="rId106"/>
+              <w:object w:dxaOrig="2780" w:dyaOrig="820" w14:anchorId="465AC037">
+                <v:shape id="_x0000_i1073" type="#_x0000_t75" style="width:138.65pt;height:41.35pt" o:ole="">
+                  <v:imagedata r:id="rId113" o:title=""/>
+                </v:shape>
+                <o:OLEObject Type="Embed" ProgID="Equation.DSMT4" ShapeID="_x0000_i1073" DrawAspect="Content" ObjectID="_1682687532" r:id="rId114"/>
               </w:object>
             </w:r>
           </w:p>
@@ -2338,13 +1972,16 @@
             </w:r>
             <w:r>
               <w:rPr>
+                <w:rFonts w:ascii="Times New Roman" w:eastAsia="Times New Roman" w:hAnsi="Times New Roman" w:cs="Times New Roman"/>
                 <w:position w:val="-14"/>
-              </w:rPr>
-              <w:object w:dxaOrig="1500" w:dyaOrig="520">
-                <v:shape id="_x0000_i1074" type="#_x0000_t75" style="width:75pt;height:26.25pt" o:ole="">
-                  <v:imagedata r:id="rId107" o:title=""/>
-                </v:shape>
-                <o:OLEObject Type="Embed" ProgID="Equation.DSMT4" ShapeID="_x0000_i1074" DrawAspect="Content" ObjectID="_1468391630" r:id="rId108"/>
+                <w:sz w:val="24"/>
+                <w:szCs w:val="24"/>
+              </w:rPr>
+              <w:object w:dxaOrig="1500" w:dyaOrig="520" w14:anchorId="228CC59D">
+                <v:shape id="_x0000_i1074" type="#_x0000_t75" style="width:75pt;height:26.35pt" o:ole="">
+                  <v:imagedata r:id="rId115" o:title=""/>
+                </v:shape>
+                <o:OLEObject Type="Embed" ProgID="Equation.DSMT4" ShapeID="_x0000_i1074" DrawAspect="Content" ObjectID="_1682687533" r:id="rId116"/>
               </w:object>
             </w:r>
           </w:p>
@@ -2374,13 +2011,16 @@
             </w:r>
             <w:r>
               <w:rPr>
+                <w:rFonts w:ascii="Times New Roman" w:eastAsia="Times New Roman" w:hAnsi="Times New Roman" w:cs="Times New Roman"/>
                 <w:position w:val="-30"/>
-              </w:rPr>
-              <w:object w:dxaOrig="1380" w:dyaOrig="620">
-                <v:shape id="_x0000_i1075" type="#_x0000_t75" style="width:69pt;height:30.75pt" o:ole="">
-                  <v:imagedata r:id="rId109" o:title=""/>
-                </v:shape>
-                <o:OLEObject Type="Embed" ProgID="Equation.DSMT4" ShapeID="_x0000_i1075" DrawAspect="Content" ObjectID="_1468391631" r:id="rId110"/>
+                <w:sz w:val="24"/>
+                <w:szCs w:val="24"/>
+              </w:rPr>
+              <w:object w:dxaOrig="1380" w:dyaOrig="620" w14:anchorId="0D85E464">
+                <v:shape id="_x0000_i1075" type="#_x0000_t75" style="width:69pt;height:30.65pt" o:ole="">
+                  <v:imagedata r:id="rId117" o:title=""/>
+                </v:shape>
+                <o:OLEObject Type="Embed" ProgID="Equation.DSMT4" ShapeID="_x0000_i1075" DrawAspect="Content" ObjectID="_1682687534" r:id="rId118"/>
               </w:object>
             </w:r>
           </w:p>
@@ -2422,16 +2062,18 @@
             </w:r>
             <w:r>
               <w:rPr>
+                <w:rFonts w:ascii="Times New Roman" w:eastAsia="Times New Roman" w:hAnsi="Times New Roman" w:cs="Times New Roman"/>
                 <w:b/>
                 <w:i/>
                 <w:position w:val="-10"/>
                 <w:sz w:val="24"/>
-              </w:rPr>
-              <w:object w:dxaOrig="3540" w:dyaOrig="320">
-                <v:shape id="_x0000_i1076" type="#_x0000_t75" style="width:177pt;height:15.75pt" o:ole="">
-                  <v:imagedata r:id="rId111" o:title=""/>
-                </v:shape>
-                <o:OLEObject Type="Embed" ProgID="Equation.DSMT4" ShapeID="_x0000_i1076" DrawAspect="Content" ObjectID="_1468391632" r:id="rId112"/>
+                <w:szCs w:val="24"/>
+              </w:rPr>
+              <w:object w:dxaOrig="3540" w:dyaOrig="320" w14:anchorId="64978753">
+                <v:shape id="_x0000_i1076" type="#_x0000_t75" style="width:177pt;height:15.65pt" o:ole="">
+                  <v:imagedata r:id="rId119" o:title=""/>
+                </v:shape>
+                <o:OLEObject Type="Embed" ProgID="Equation.DSMT4" ShapeID="_x0000_i1076" DrawAspect="Content" ObjectID="_1682687535" r:id="rId120"/>
               </w:object>
             </w:r>
           </w:p>
@@ -2464,11 +2106,11 @@
         <w:rPr>
           <w:position w:val="-10"/>
         </w:rPr>
-        <w:object w:dxaOrig="2860" w:dyaOrig="320">
-          <v:shape id="_x0000_i1077" type="#_x0000_t75" style="width:143.25pt;height:15.75pt" o:ole="">
-            <v:imagedata r:id="rId113" o:title=""/>
+        <w:object w:dxaOrig="2860" w:dyaOrig="320" w14:anchorId="242F616E">
+          <v:shape id="_x0000_i1077" type="#_x0000_t75" style="width:143.35pt;height:15.65pt" o:ole="">
+            <v:imagedata r:id="rId121" o:title=""/>
           </v:shape>
-          <o:OLEObject Type="Embed" ProgID="Equation.DSMT4" ShapeID="_x0000_i1077" DrawAspect="Content" ObjectID="_1468391633" r:id="rId114"/>
+          <o:OLEObject Type="Embed" ProgID="Equation.DSMT4" ShapeID="_x0000_i1077" DrawAspect="Content" ObjectID="_1682687536" r:id="rId122"/>
         </w:object>
       </w:r>
       <w:r>
@@ -2481,11 +2123,11 @@
         <w:rPr>
           <w:position w:val="-12"/>
         </w:rPr>
-        <w:object w:dxaOrig="1380" w:dyaOrig="499">
-          <v:shape id="_x0000_i1078" type="#_x0000_t75" style="width:69pt;height:24.75pt" o:ole="">
-            <v:imagedata r:id="rId115" o:title=""/>
+        <w:object w:dxaOrig="1380" w:dyaOrig="499" w14:anchorId="48B9907A">
+          <v:shape id="_x0000_i1078" type="#_x0000_t75" style="width:69pt;height:24.65pt" o:ole="">
+            <v:imagedata r:id="rId123" o:title=""/>
           </v:shape>
-          <o:OLEObject Type="Embed" ProgID="Equation.DSMT4" ShapeID="_x0000_i1078" DrawAspect="Content" ObjectID="_1468391634" r:id="rId116"/>
+          <o:OLEObject Type="Embed" ProgID="Equation.DSMT4" ShapeID="_x0000_i1078" DrawAspect="Content" ObjectID="_1682687537" r:id="rId124"/>
         </w:object>
       </w:r>
       <w:r>
@@ -2498,11 +2140,11 @@
         <w:rPr>
           <w:position w:val="-20"/>
         </w:rPr>
-        <w:object w:dxaOrig="3760" w:dyaOrig="580">
-          <v:shape id="_x0000_i1079" type="#_x0000_t75" style="width:188.25pt;height:29.25pt" o:ole="">
-            <v:imagedata r:id="rId117" o:title=""/>
+        <w:object w:dxaOrig="3760" w:dyaOrig="580" w14:anchorId="11E87828">
+          <v:shape id="_x0000_i1079" type="#_x0000_t75" style="width:188.35pt;height:29.35pt" o:ole="">
+            <v:imagedata r:id="rId125" o:title=""/>
           </v:shape>
-          <o:OLEObject Type="Embed" ProgID="Equation.DSMT4" ShapeID="_x0000_i1079" DrawAspect="Content" ObjectID="_1468391635" r:id="rId118"/>
+          <o:OLEObject Type="Embed" ProgID="Equation.DSMT4" ShapeID="_x0000_i1079" DrawAspect="Content" ObjectID="_1682687538" r:id="rId126"/>
         </w:object>
       </w:r>
     </w:p>
@@ -2520,11 +2162,11 @@
         <w:rPr>
           <w:position w:val="-20"/>
         </w:rPr>
-        <w:object w:dxaOrig="3840" w:dyaOrig="520">
-          <v:shape id="_x0000_i1080" type="#_x0000_t75" style="width:192pt;height:26.25pt" o:ole="">
-            <v:imagedata r:id="rId119" o:title=""/>
+        <w:object w:dxaOrig="3840" w:dyaOrig="520" w14:anchorId="1E565639">
+          <v:shape id="_x0000_i1080" type="#_x0000_t75" style="width:192pt;height:26.35pt" o:ole="">
+            <v:imagedata r:id="rId127" o:title=""/>
           </v:shape>
-          <o:OLEObject Type="Embed" ProgID="Equation.DSMT4" ShapeID="_x0000_i1080" DrawAspect="Content" ObjectID="_1468391636" r:id="rId120"/>
+          <o:OLEObject Type="Embed" ProgID="Equation.DSMT4" ShapeID="_x0000_i1080" DrawAspect="Content" ObjectID="_1682687539" r:id="rId128"/>
         </w:object>
       </w:r>
       <w:r>
@@ -2537,11 +2179,11 @@
         <w:rPr>
           <w:position w:val="-34"/>
         </w:rPr>
-        <w:object w:dxaOrig="2700" w:dyaOrig="800">
-          <v:shape id="_x0000_i1081" type="#_x0000_t75" style="width:135pt;height:39.75pt" o:ole="">
-            <v:imagedata r:id="rId121" o:title=""/>
+        <w:object w:dxaOrig="2700" w:dyaOrig="800" w14:anchorId="71368B51">
+          <v:shape id="_x0000_i1081" type="#_x0000_t75" style="width:135pt;height:39.65pt" o:ole="">
+            <v:imagedata r:id="rId129" o:title=""/>
           </v:shape>
-          <o:OLEObject Type="Embed" ProgID="Equation.DSMT4" ShapeID="_x0000_i1081" DrawAspect="Content" ObjectID="_1468391637" r:id="rId122"/>
+          <o:OLEObject Type="Embed" ProgID="Equation.DSMT4" ShapeID="_x0000_i1081" DrawAspect="Content" ObjectID="_1682687540" r:id="rId130"/>
         </w:object>
       </w:r>
     </w:p>
@@ -2560,23 +2202,7 @@
           <w:rFonts w:eastAsiaTheme="minorHAnsi"/>
           <w:b/>
         </w:rPr>
-        <w:t xml:space="preserve">De </w:t>
-      </w:r>
-      <w:proofErr w:type="spellStart"/>
-      <w:r>
-        <w:rPr>
-          <w:rFonts w:eastAsiaTheme="minorHAnsi"/>
-          <w:b/>
-        </w:rPr>
-        <w:t>Moivre’s</w:t>
-      </w:r>
-      <w:proofErr w:type="spellEnd"/>
-      <w:r>
-        <w:rPr>
-          <w:rFonts w:eastAsiaTheme="minorHAnsi"/>
-          <w:b/>
-        </w:rPr>
-        <w:t xml:space="preserve"> </w:t>
+        <w:t xml:space="preserve">De Moivre’s </w:t>
       </w:r>
       <w:r>
         <w:rPr>
@@ -2610,11 +2236,11 @@
           <w:rFonts w:eastAsiaTheme="minorHAnsi"/>
           <w:position w:val="-14"/>
         </w:rPr>
-        <w:object w:dxaOrig="2220" w:dyaOrig="499">
-          <v:shape id="_x0000_i1082" type="#_x0000_t75" style="width:111pt;height:24.75pt" o:ole="">
-            <v:imagedata r:id="rId123" o:title=""/>
+        <w:object w:dxaOrig="2220" w:dyaOrig="499" w14:anchorId="548B8E9F">
+          <v:shape id="_x0000_i1082" type="#_x0000_t75" style="width:111pt;height:24.65pt" o:ole="">
+            <v:imagedata r:id="rId131" o:title=""/>
           </v:shape>
-          <o:OLEObject Type="Embed" ProgID="Equation.DSMT4" ShapeID="_x0000_i1082" DrawAspect="Content" ObjectID="_1468391638" r:id="rId124"/>
+          <o:OLEObject Type="Embed" ProgID="Equation.DSMT4" ShapeID="_x0000_i1082" DrawAspect="Content" ObjectID="_1682687541" r:id="rId132"/>
         </w:object>
       </w:r>
       <w:r>
@@ -2627,11 +2253,11 @@
         <w:rPr>
           <w:position w:val="-20"/>
         </w:rPr>
-        <w:object w:dxaOrig="4099" w:dyaOrig="560">
-          <v:shape id="_x0000_i1083" type="#_x0000_t75" style="width:204.75pt;height:27.75pt" o:ole="">
-            <v:imagedata r:id="rId125" o:title=""/>
+        <w:object w:dxaOrig="4099" w:dyaOrig="560" w14:anchorId="08EB4EB2">
+          <v:shape id="_x0000_i1083" type="#_x0000_t75" style="width:204.65pt;height:27.65pt" o:ole="">
+            <v:imagedata r:id="rId133" o:title=""/>
           </v:shape>
-          <o:OLEObject Type="Embed" ProgID="Equation.DSMT4" ShapeID="_x0000_i1083" DrawAspect="Content" ObjectID="_1468391639" r:id="rId126"/>
+          <o:OLEObject Type="Embed" ProgID="Equation.DSMT4" ShapeID="_x0000_i1083" DrawAspect="Content" ObjectID="_1682687542" r:id="rId134"/>
         </w:object>
       </w:r>
     </w:p>
@@ -2644,11 +2270,11 @@
         <w:rPr>
           <w:position w:val="-14"/>
         </w:rPr>
-        <w:object w:dxaOrig="2320" w:dyaOrig="400">
-          <v:shape id="_x0000_i1084" type="#_x0000_t75" style="width:116.25pt;height:20.25pt" o:ole="">
-            <v:imagedata r:id="rId127" o:title=""/>
+        <w:object w:dxaOrig="2320" w:dyaOrig="400" w14:anchorId="4636A97A">
+          <v:shape id="_x0000_i1084" type="#_x0000_t75" style="width:116.35pt;height:20.35pt" o:ole="">
+            <v:imagedata r:id="rId135" o:title=""/>
           </v:shape>
-          <o:OLEObject Type="Embed" ProgID="Equation.DSMT4" ShapeID="_x0000_i1084" DrawAspect="Content" ObjectID="_1468391640" r:id="rId128"/>
+          <o:OLEObject Type="Embed" ProgID="Equation.DSMT4" ShapeID="_x0000_i1084" DrawAspect="Content" ObjectID="_1682687543" r:id="rId136"/>
         </w:object>
       </w:r>
       <w:r>
@@ -2658,11 +2284,11 @@
         <w:rPr>
           <w:position w:val="-14"/>
         </w:rPr>
-        <w:object w:dxaOrig="2360" w:dyaOrig="400">
-          <v:shape id="_x0000_i1085" type="#_x0000_t75" style="width:117.75pt;height:20.25pt" o:ole="">
-            <v:imagedata r:id="rId129" o:title=""/>
+        <w:object w:dxaOrig="2360" w:dyaOrig="400" w14:anchorId="3A108A9B">
+          <v:shape id="_x0000_i1085" type="#_x0000_t75" style="width:117.65pt;height:20.35pt" o:ole="">
+            <v:imagedata r:id="rId137" o:title=""/>
           </v:shape>
-          <o:OLEObject Type="Embed" ProgID="Equation.DSMT4" ShapeID="_x0000_i1085" DrawAspect="Content" ObjectID="_1468391641" r:id="rId130"/>
+          <o:OLEObject Type="Embed" ProgID="Equation.DSMT4" ShapeID="_x0000_i1085" DrawAspect="Content" ObjectID="_1682687544" r:id="rId138"/>
         </w:object>
       </w:r>
       <w:r>
@@ -2695,11 +2321,11 @@
         <w:rPr>
           <w:position w:val="-14"/>
         </w:rPr>
-        <w:object w:dxaOrig="340" w:dyaOrig="400">
-          <v:shape id="_x0000_i1086" type="#_x0000_t75" style="width:17.25pt;height:20.25pt" o:ole="">
-            <v:imagedata r:id="rId131" o:title=""/>
+        <w:object w:dxaOrig="340" w:dyaOrig="400" w14:anchorId="27A23B9F">
+          <v:shape id="_x0000_i1086" type="#_x0000_t75" style="width:17.35pt;height:20.35pt" o:ole="">
+            <v:imagedata r:id="rId139" o:title=""/>
           </v:shape>
-          <o:OLEObject Type="Embed" ProgID="Equation.DSMT4" ShapeID="_x0000_i1086" DrawAspect="Content" ObjectID="_1468391642" r:id="rId132"/>
+          <o:OLEObject Type="Embed" ProgID="Equation.DSMT4" ShapeID="_x0000_i1086" DrawAspect="Content" ObjectID="_1682687545" r:id="rId140"/>
         </w:object>
       </w:r>
       <w:r>
@@ -2721,11 +2347,11 @@
         <w:rPr>
           <w:position w:val="-32"/>
         </w:rPr>
-        <w:object w:dxaOrig="440" w:dyaOrig="660">
-          <v:shape id="_x0000_i1087" type="#_x0000_t75" style="width:21.75pt;height:33pt" o:ole="">
-            <v:imagedata r:id="rId133" o:title=""/>
+        <w:object w:dxaOrig="440" w:dyaOrig="660" w14:anchorId="15D5F80A">
+          <v:shape id="_x0000_i1087" type="#_x0000_t75" style="width:21.65pt;height:33pt" o:ole="">
+            <v:imagedata r:id="rId141" o:title=""/>
           </v:shape>
-          <o:OLEObject Type="Embed" ProgID="Equation.DSMT4" ShapeID="_x0000_i1087" DrawAspect="Content" ObjectID="_1468391643" r:id="rId134"/>
+          <o:OLEObject Type="Embed" ProgID="Equation.DSMT4" ShapeID="_x0000_i1087" DrawAspect="Content" ObjectID="_1682687546" r:id="rId142"/>
         </w:object>
       </w:r>
       <w:r>
@@ -2747,11 +2373,11 @@
         <w:rPr>
           <w:position w:val="-20"/>
         </w:rPr>
-        <w:object w:dxaOrig="1080" w:dyaOrig="520">
-          <v:shape id="_x0000_i1088" type="#_x0000_t75" style="width:54pt;height:26.25pt" o:ole="">
-            <v:imagedata r:id="rId135" o:title=""/>
+        <w:object w:dxaOrig="1080" w:dyaOrig="520" w14:anchorId="4C9950BA">
+          <v:shape id="_x0000_i1088" type="#_x0000_t75" style="width:54pt;height:26.35pt" o:ole="">
+            <v:imagedata r:id="rId143" o:title=""/>
           </v:shape>
-          <o:OLEObject Type="Embed" ProgID="Equation.DSMT4" ShapeID="_x0000_i1088" DrawAspect="Content" ObjectID="_1468391644" r:id="rId136"/>
+          <o:OLEObject Type="Embed" ProgID="Equation.DSMT4" ShapeID="_x0000_i1088" DrawAspect="Content" ObjectID="_1682687547" r:id="rId144"/>
         </w:object>
       </w:r>
       <w:r>
@@ -2768,11 +2394,11 @@
           <w:position w:val="-10"/>
           <w:sz w:val="22"/>
         </w:rPr>
-        <w:object w:dxaOrig="1960" w:dyaOrig="320">
-          <v:shape id="_x0000_i1089" type="#_x0000_t75" style="width:98.25pt;height:15.75pt" o:ole="">
-            <v:imagedata r:id="rId137" o:title=""/>
+        <w:object w:dxaOrig="1960" w:dyaOrig="320" w14:anchorId="30BAD925">
+          <v:shape id="_x0000_i1089" type="#_x0000_t75" style="width:98.35pt;height:15.65pt" o:ole="">
+            <v:imagedata r:id="rId145" o:title=""/>
           </v:shape>
-          <o:OLEObject Type="Embed" ProgID="Equation.DSMT4" ShapeID="_x0000_i1089" DrawAspect="Content" ObjectID="_1468391645" r:id="rId138"/>
+          <o:OLEObject Type="Embed" ProgID="Equation.DSMT4" ShapeID="_x0000_i1089" DrawAspect="Content" ObjectID="_1682687548" r:id="rId146"/>
         </w:object>
       </w:r>
     </w:p>
@@ -2793,11 +2419,11 @@
         <w:rPr>
           <w:position w:val="-10"/>
         </w:rPr>
-        <w:object w:dxaOrig="680" w:dyaOrig="320">
-          <v:shape id="_x0000_i1090" type="#_x0000_t75" style="width:33.75pt;height:15.75pt" o:ole="">
-            <v:imagedata r:id="rId139" o:title=""/>
+        <w:object w:dxaOrig="680" w:dyaOrig="320" w14:anchorId="0B2937A9">
+          <v:shape id="_x0000_i1090" type="#_x0000_t75" style="width:33.65pt;height:15.65pt" o:ole="">
+            <v:imagedata r:id="rId147" o:title=""/>
           </v:shape>
-          <o:OLEObject Type="Embed" ProgID="Equation.DSMT4" ShapeID="_x0000_i1090" DrawAspect="Content" ObjectID="_1468391646" r:id="rId140"/>
+          <o:OLEObject Type="Embed" ProgID="Equation.DSMT4" ShapeID="_x0000_i1090" DrawAspect="Content" ObjectID="_1682687549" r:id="rId148"/>
         </w:object>
       </w:r>
       <w:r>
@@ -2931,9 +2557,9 @@
         <w:tblLook w:val="04A0" w:firstRow="1" w:lastRow="0" w:firstColumn="1" w:lastColumn="0" w:noHBand="0" w:noVBand="1"/>
       </w:tblPr>
       <w:tblGrid>
-        <w:gridCol w:w="996"/>
-        <w:gridCol w:w="2526"/>
-        <w:gridCol w:w="2486"/>
+        <w:gridCol w:w="1000"/>
+        <w:gridCol w:w="2527"/>
+        <w:gridCol w:w="2481"/>
       </w:tblGrid>
       <w:tr>
         <w:tc>
@@ -2975,11 +2601,11 @@
                 <w:sz w:val="24"/>
                 <w:szCs w:val="24"/>
               </w:rPr>
-              <w:object w:dxaOrig="2260" w:dyaOrig="400">
-                <v:shape id="_x0000_i1091" type="#_x0000_t75" style="width:113.25pt;height:20.25pt" o:ole="">
-                  <v:imagedata r:id="rId141" o:title=""/>
-                </v:shape>
-                <o:OLEObject Type="Embed" ProgID="Equation.DSMT4" ShapeID="_x0000_i1091" DrawAspect="Content" ObjectID="_1468391647" r:id="rId142"/>
+              <w:object w:dxaOrig="2260" w:dyaOrig="400" w14:anchorId="4749125B">
+                <v:shape id="_x0000_i1091" type="#_x0000_t75" style="width:113.35pt;height:20.35pt" o:ole="">
+                  <v:imagedata r:id="rId149" o:title=""/>
+                </v:shape>
+                <o:OLEObject Type="Embed" ProgID="Equation.DSMT4" ShapeID="_x0000_i1091" DrawAspect="Content" ObjectID="_1682687550" r:id="rId150"/>
               </w:object>
             </w:r>
           </w:p>
@@ -3001,11 +2627,11 @@
                 <w:sz w:val="24"/>
                 <w:szCs w:val="24"/>
               </w:rPr>
-              <w:object w:dxaOrig="2220" w:dyaOrig="400">
-                <v:shape id="_x0000_i1092" type="#_x0000_t75" style="width:111pt;height:20.25pt" o:ole="">
-                  <v:imagedata r:id="rId143" o:title=""/>
-                </v:shape>
-                <o:OLEObject Type="Embed" ProgID="Equation.DSMT4" ShapeID="_x0000_i1092" DrawAspect="Content" ObjectID="_1468391648" r:id="rId144"/>
+              <w:object w:dxaOrig="2220" w:dyaOrig="400" w14:anchorId="5951FD3B">
+                <v:shape id="_x0000_i1092" type="#_x0000_t75" style="width:111pt;height:20.35pt" o:ole="">
+                  <v:imagedata r:id="rId151" o:title=""/>
+                </v:shape>
+                <o:OLEObject Type="Embed" ProgID="Equation.DSMT4" ShapeID="_x0000_i1092" DrawAspect="Content" ObjectID="_1682687551" r:id="rId152"/>
               </w:object>
             </w:r>
           </w:p>
@@ -3032,11 +2658,11 @@
                 <w:sz w:val="24"/>
                 <w:szCs w:val="24"/>
               </w:rPr>
-              <w:object w:dxaOrig="220" w:dyaOrig="260">
-                <v:shape id="_x0000_i1093" type="#_x0000_t75" style="width:11.25pt;height:12.75pt" o:ole="">
-                  <v:imagedata r:id="rId145" o:title=""/>
-                </v:shape>
-                <o:OLEObject Type="Embed" ProgID="Equation.DSMT4" ShapeID="_x0000_i1093" DrawAspect="Content" ObjectID="_1468391649" r:id="rId146"/>
+              <w:object w:dxaOrig="220" w:dyaOrig="260" w14:anchorId="396CA7E9">
+                <v:shape id="_x0000_i1093" type="#_x0000_t75" style="width:11.35pt;height:12.65pt" o:ole="">
+                  <v:imagedata r:id="rId153" o:title=""/>
+                </v:shape>
+                <o:OLEObject Type="Embed" ProgID="Equation.DSMT4" ShapeID="_x0000_i1093" DrawAspect="Content" ObjectID="_1682687552" r:id="rId154"/>
               </w:object>
             </w:r>
           </w:p>
@@ -3058,11 +2684,11 @@
                 <w:sz w:val="24"/>
                 <w:szCs w:val="24"/>
               </w:rPr>
-              <w:object w:dxaOrig="680" w:dyaOrig="260">
-                <v:shape id="_x0000_i1094" type="#_x0000_t75" style="width:33.75pt;height:12.75pt" o:ole="">
-                  <v:imagedata r:id="rId147" o:title=""/>
-                </v:shape>
-                <o:OLEObject Type="Embed" ProgID="Equation.DSMT4" ShapeID="_x0000_i1094" DrawAspect="Content" ObjectID="_1468391650" r:id="rId148"/>
+              <w:object w:dxaOrig="680" w:dyaOrig="260" w14:anchorId="18726991">
+                <v:shape id="_x0000_i1094" type="#_x0000_t75" style="width:33.65pt;height:12.65pt" o:ole="">
+                  <v:imagedata r:id="rId155" o:title=""/>
+                </v:shape>
+                <o:OLEObject Type="Embed" ProgID="Equation.DSMT4" ShapeID="_x0000_i1094" DrawAspect="Content" ObjectID="_1682687553" r:id="rId156"/>
               </w:object>
             </w:r>
           </w:p>
@@ -3084,11 +2710,11 @@
                 <w:sz w:val="24"/>
                 <w:szCs w:val="24"/>
               </w:rPr>
-              <w:object w:dxaOrig="279" w:dyaOrig="260">
-                <v:shape id="_x0000_i1095" type="#_x0000_t75" style="width:14.25pt;height:12.75pt" o:ole="">
-                  <v:imagedata r:id="rId149" o:title=""/>
-                </v:shape>
-                <o:OLEObject Type="Embed" ProgID="Equation.DSMT4" ShapeID="_x0000_i1095" DrawAspect="Content" ObjectID="_1468391651" r:id="rId150"/>
+              <w:object w:dxaOrig="279" w:dyaOrig="260" w14:anchorId="7848A3EF">
+                <v:shape id="_x0000_i1095" type="#_x0000_t75" style="width:14.35pt;height:12.65pt" o:ole="">
+                  <v:imagedata r:id="rId157" o:title=""/>
+                </v:shape>
+                <o:OLEObject Type="Embed" ProgID="Equation.DSMT4" ShapeID="_x0000_i1095" DrawAspect="Content" ObjectID="_1682687554" r:id="rId158"/>
               </w:object>
             </w:r>
           </w:p>
@@ -3115,11 +2741,11 @@
                 <w:sz w:val="24"/>
                 <w:szCs w:val="24"/>
               </w:rPr>
-              <w:object w:dxaOrig="639" w:dyaOrig="520">
-                <v:shape id="_x0000_i1096" type="#_x0000_t75" style="width:32.25pt;height:26.25pt" o:ole="">
-                  <v:imagedata r:id="rId151" o:title=""/>
-                </v:shape>
-                <o:OLEObject Type="Embed" ProgID="Equation.DSMT4" ShapeID="_x0000_i1096" DrawAspect="Content" ObjectID="_1468391652" r:id="rId152"/>
+              <w:object w:dxaOrig="639" w:dyaOrig="520" w14:anchorId="15C5F3E0">
+                <v:shape id="_x0000_i1096" type="#_x0000_t75" style="width:32.35pt;height:26.35pt" o:ole="">
+                  <v:imagedata r:id="rId159" o:title=""/>
+                </v:shape>
+                <o:OLEObject Type="Embed" ProgID="Equation.DSMT4" ShapeID="_x0000_i1096" DrawAspect="Content" ObjectID="_1682687555" r:id="rId160"/>
               </w:object>
             </w:r>
           </w:p>
@@ -3141,11 +2767,11 @@
                 <w:sz w:val="24"/>
                 <w:szCs w:val="24"/>
               </w:rPr>
-              <w:object w:dxaOrig="279" w:dyaOrig="260">
-                <v:shape id="_x0000_i1097" type="#_x0000_t75" style="width:14.25pt;height:12.75pt" o:ole="">
-                  <v:imagedata r:id="rId153" o:title=""/>
-                </v:shape>
-                <o:OLEObject Type="Embed" ProgID="Equation.DSMT4" ShapeID="_x0000_i1097" DrawAspect="Content" ObjectID="_1468391653" r:id="rId154"/>
+              <w:object w:dxaOrig="279" w:dyaOrig="260" w14:anchorId="66298927">
+                <v:shape id="_x0000_i1097" type="#_x0000_t75" style="width:14.35pt;height:12.65pt" o:ole="">
+                  <v:imagedata r:id="rId161" o:title=""/>
+                </v:shape>
+                <o:OLEObject Type="Embed" ProgID="Equation.DSMT4" ShapeID="_x0000_i1097" DrawAspect="Content" ObjectID="_1682687556" r:id="rId162"/>
               </w:object>
             </w:r>
           </w:p>
@@ -3167,11 +2793,11 @@
                 <w:sz w:val="24"/>
                 <w:szCs w:val="24"/>
               </w:rPr>
-              <w:object w:dxaOrig="680" w:dyaOrig="260">
-                <v:shape id="_x0000_i1098" type="#_x0000_t75" style="width:33.75pt;height:12.75pt" o:ole="">
-                  <v:imagedata r:id="rId155" o:title=""/>
-                </v:shape>
-                <o:OLEObject Type="Embed" ProgID="Equation.DSMT4" ShapeID="_x0000_i1098" DrawAspect="Content" ObjectID="_1468391654" r:id="rId156"/>
+              <w:object w:dxaOrig="680" w:dyaOrig="260" w14:anchorId="627F8085">
+                <v:shape id="_x0000_i1098" type="#_x0000_t75" style="width:33.65pt;height:12.65pt" o:ole="">
+                  <v:imagedata r:id="rId163" o:title=""/>
+                </v:shape>
+                <o:OLEObject Type="Embed" ProgID="Equation.DSMT4" ShapeID="_x0000_i1098" DrawAspect="Content" ObjectID="_1682687557" r:id="rId164"/>
               </w:object>
             </w:r>
           </w:p>
@@ -3198,11 +2824,11 @@
                 <w:sz w:val="24"/>
                 <w:szCs w:val="24"/>
               </w:rPr>
-              <w:object w:dxaOrig="639" w:dyaOrig="520">
-                <v:shape id="_x0000_i1099" type="#_x0000_t75" style="width:32.25pt;height:26.25pt" o:ole="">
-                  <v:imagedata r:id="rId157" o:title=""/>
-                </v:shape>
-                <o:OLEObject Type="Embed" ProgID="Equation.DSMT4" ShapeID="_x0000_i1099" DrawAspect="Content" ObjectID="_1468391655" r:id="rId158"/>
+              <w:object w:dxaOrig="639" w:dyaOrig="520" w14:anchorId="507268F9">
+                <v:shape id="_x0000_i1099" type="#_x0000_t75" style="width:32.35pt;height:26.35pt" o:ole="">
+                  <v:imagedata r:id="rId165" o:title=""/>
+                </v:shape>
+                <o:OLEObject Type="Embed" ProgID="Equation.DSMT4" ShapeID="_x0000_i1099" DrawAspect="Content" ObjectID="_1682687558" r:id="rId166"/>
               </w:object>
             </w:r>
           </w:p>
@@ -3224,11 +2850,11 @@
                 <w:sz w:val="24"/>
                 <w:szCs w:val="24"/>
               </w:rPr>
-              <w:object w:dxaOrig="680" w:dyaOrig="260">
-                <v:shape id="_x0000_i1100" type="#_x0000_t75" style="width:33.75pt;height:12.75pt" o:ole="">
-                  <v:imagedata r:id="rId159" o:title=""/>
-                </v:shape>
-                <o:OLEObject Type="Embed" ProgID="Equation.DSMT4" ShapeID="_x0000_i1100" DrawAspect="Content" ObjectID="_1468391656" r:id="rId160"/>
+              <w:object w:dxaOrig="680" w:dyaOrig="260" w14:anchorId="5031FF8F">
+                <v:shape id="_x0000_i1100" type="#_x0000_t75" style="width:33.65pt;height:12.65pt" o:ole="">
+                  <v:imagedata r:id="rId167" o:title=""/>
+                </v:shape>
+                <o:OLEObject Type="Embed" ProgID="Equation.DSMT4" ShapeID="_x0000_i1100" DrawAspect="Content" ObjectID="_1682687559" r:id="rId168"/>
               </w:object>
             </w:r>
           </w:p>
@@ -3250,11 +2876,11 @@
                 <w:sz w:val="24"/>
                 <w:szCs w:val="24"/>
               </w:rPr>
-              <w:object w:dxaOrig="279" w:dyaOrig="260">
-                <v:shape id="_x0000_i1101" type="#_x0000_t75" style="width:14.25pt;height:12.75pt" o:ole="">
-                  <v:imagedata r:id="rId161" o:title=""/>
-                </v:shape>
-                <o:OLEObject Type="Embed" ProgID="Equation.DSMT4" ShapeID="_x0000_i1101" DrawAspect="Content" ObjectID="_1468391657" r:id="rId162"/>
+              <w:object w:dxaOrig="279" w:dyaOrig="260" w14:anchorId="2925E864">
+                <v:shape id="_x0000_i1101" type="#_x0000_t75" style="width:14.35pt;height:12.65pt" o:ole="">
+                  <v:imagedata r:id="rId169" o:title=""/>
+                </v:shape>
+                <o:OLEObject Type="Embed" ProgID="Equation.DSMT4" ShapeID="_x0000_i1101" DrawAspect="Content" ObjectID="_1682687560" r:id="rId170"/>
               </w:object>
             </w:r>
           </w:p>
@@ -3281,11 +2907,11 @@
                 <w:sz w:val="24"/>
                 <w:szCs w:val="24"/>
               </w:rPr>
-              <w:object w:dxaOrig="760" w:dyaOrig="520">
-                <v:shape id="_x0000_i1102" type="#_x0000_t75" style="width:38.25pt;height:26.25pt" o:ole="">
-                  <v:imagedata r:id="rId163" o:title=""/>
-                </v:shape>
-                <o:OLEObject Type="Embed" ProgID="Equation.DSMT4" ShapeID="_x0000_i1102" DrawAspect="Content" ObjectID="_1468391658" r:id="rId164"/>
+              <w:object w:dxaOrig="760" w:dyaOrig="520" w14:anchorId="2E511D32">
+                <v:shape id="_x0000_i1102" type="#_x0000_t75" style="width:38.35pt;height:26.35pt" o:ole="">
+                  <v:imagedata r:id="rId171" o:title=""/>
+                </v:shape>
+                <o:OLEObject Type="Embed" ProgID="Equation.DSMT4" ShapeID="_x0000_i1102" DrawAspect="Content" ObjectID="_1682687561" r:id="rId172"/>
               </w:object>
             </w:r>
           </w:p>
@@ -3307,11 +2933,11 @@
                 <w:sz w:val="24"/>
                 <w:szCs w:val="24"/>
               </w:rPr>
-              <w:object w:dxaOrig="279" w:dyaOrig="260">
-                <v:shape id="_x0000_i1103" type="#_x0000_t75" style="width:14.25pt;height:12.75pt" o:ole="">
-                  <v:imagedata r:id="rId165" o:title=""/>
-                </v:shape>
-                <o:OLEObject Type="Embed" ProgID="Equation.DSMT4" ShapeID="_x0000_i1103" DrawAspect="Content" ObjectID="_1468391659" r:id="rId166"/>
+              <w:object w:dxaOrig="279" w:dyaOrig="260" w14:anchorId="78D9CAF9">
+                <v:shape id="_x0000_i1103" type="#_x0000_t75" style="width:14.35pt;height:12.65pt" o:ole="">
+                  <v:imagedata r:id="rId173" o:title=""/>
+                </v:shape>
+                <o:OLEObject Type="Embed" ProgID="Equation.DSMT4" ShapeID="_x0000_i1103" DrawAspect="Content" ObjectID="_1682687562" r:id="rId174"/>
               </w:object>
             </w:r>
           </w:p>
@@ -3333,11 +2959,11 @@
                 <w:sz w:val="24"/>
                 <w:szCs w:val="24"/>
               </w:rPr>
-              <w:object w:dxaOrig="680" w:dyaOrig="260">
-                <v:shape id="_x0000_i1104" type="#_x0000_t75" style="width:33.75pt;height:12.75pt" o:ole="">
-                  <v:imagedata r:id="rId167" o:title=""/>
-                </v:shape>
-                <o:OLEObject Type="Embed" ProgID="Equation.DSMT4" ShapeID="_x0000_i1104" DrawAspect="Content" ObjectID="_1468391660" r:id="rId168"/>
+              <w:object w:dxaOrig="680" w:dyaOrig="260" w14:anchorId="564C9B0E">
+                <v:shape id="_x0000_i1104" type="#_x0000_t75" style="width:33.65pt;height:12.65pt" o:ole="">
+                  <v:imagedata r:id="rId175" o:title=""/>
+                </v:shape>
+                <o:OLEObject Type="Embed" ProgID="Equation.DSMT4" ShapeID="_x0000_i1104" DrawAspect="Content" ObjectID="_1682687563" r:id="rId176"/>
               </w:object>
             </w:r>
           </w:p>
@@ -3365,11 +2991,11 @@
                 <w:sz w:val="24"/>
                 <w:szCs w:val="24"/>
               </w:rPr>
-              <w:object w:dxaOrig="620" w:dyaOrig="320">
-                <v:shape id="_x0000_i1105" type="#_x0000_t75" style="width:30.75pt;height:15.75pt" o:ole="">
-                  <v:imagedata r:id="rId169" o:title=""/>
-                </v:shape>
-                <o:OLEObject Type="Embed" ProgID="Equation.DSMT4" ShapeID="_x0000_i1105" DrawAspect="Content" ObjectID="_1468391661" r:id="rId170"/>
+              <w:object w:dxaOrig="620" w:dyaOrig="320" w14:anchorId="53E557CE">
+                <v:shape id="_x0000_i1105" type="#_x0000_t75" style="width:30.65pt;height:15.65pt" o:ole="">
+                  <v:imagedata r:id="rId177" o:title=""/>
+                </v:shape>
+                <o:OLEObject Type="Embed" ProgID="Equation.DSMT4" ShapeID="_x0000_i1105" DrawAspect="Content" ObjectID="_1682687564" r:id="rId178"/>
               </w:object>
             </w:r>
           </w:p>
@@ -3391,11 +3017,11 @@
                 <w:sz w:val="24"/>
                 <w:szCs w:val="24"/>
               </w:rPr>
-              <w:object w:dxaOrig="680" w:dyaOrig="260">
-                <v:shape id="_x0000_i1106" type="#_x0000_t75" style="width:33.75pt;height:12.75pt" o:ole="">
-                  <v:imagedata r:id="rId171" o:title=""/>
-                </v:shape>
-                <o:OLEObject Type="Embed" ProgID="Equation.DSMT4" ShapeID="_x0000_i1106" DrawAspect="Content" ObjectID="_1468391662" r:id="rId172"/>
+              <w:object w:dxaOrig="680" w:dyaOrig="260" w14:anchorId="20664D02">
+                <v:shape id="_x0000_i1106" type="#_x0000_t75" style="width:33.65pt;height:12.65pt" o:ole="">
+                  <v:imagedata r:id="rId179" o:title=""/>
+                </v:shape>
+                <o:OLEObject Type="Embed" ProgID="Equation.DSMT4" ShapeID="_x0000_i1106" DrawAspect="Content" ObjectID="_1682687565" r:id="rId180"/>
               </w:object>
             </w:r>
           </w:p>
@@ -3417,11 +3043,11 @@
                 <w:sz w:val="24"/>
                 <w:szCs w:val="24"/>
               </w:rPr>
-              <w:object w:dxaOrig="279" w:dyaOrig="260">
-                <v:shape id="_x0000_i1107" type="#_x0000_t75" style="width:14.25pt;height:12.75pt" o:ole="">
-                  <v:imagedata r:id="rId173" o:title=""/>
-                </v:shape>
-                <o:OLEObject Type="Embed" ProgID="Equation.DSMT4" ShapeID="_x0000_i1107" DrawAspect="Content" ObjectID="_1468391663" r:id="rId174"/>
+              <w:object w:dxaOrig="279" w:dyaOrig="260" w14:anchorId="0FA51108">
+                <v:shape id="_x0000_i1107" type="#_x0000_t75" style="width:14.35pt;height:12.65pt" o:ole="">
+                  <v:imagedata r:id="rId181" o:title=""/>
+                </v:shape>
+                <o:OLEObject Type="Embed" ProgID="Equation.DSMT4" ShapeID="_x0000_i1107" DrawAspect="Content" ObjectID="_1682687566" r:id="rId182"/>
               </w:object>
             </w:r>
           </w:p>
@@ -3534,11 +3160,11 @@
         <w:rPr>
           <w:position w:val="-14"/>
         </w:rPr>
-        <w:object w:dxaOrig="2340" w:dyaOrig="400">
-          <v:shape id="_x0000_i1108" type="#_x0000_t75" style="width:117pt;height:20.25pt" o:ole="">
-            <v:imagedata r:id="rId175" o:title=""/>
+        <w:object w:dxaOrig="2340" w:dyaOrig="400" w14:anchorId="4A8B2870">
+          <v:shape id="_x0000_i1108" type="#_x0000_t75" style="width:117pt;height:20.35pt" o:ole="">
+            <v:imagedata r:id="rId183" o:title=""/>
           </v:shape>
-          <o:OLEObject Type="Embed" ProgID="Equation.DSMT4" ShapeID="_x0000_i1108" DrawAspect="Content" ObjectID="_1468391664" r:id="rId176"/>
+          <o:OLEObject Type="Embed" ProgID="Equation.DSMT4" ShapeID="_x0000_i1108" DrawAspect="Content" ObjectID="_1682687567" r:id="rId184"/>
         </w:object>
       </w:r>
       <w:r>
@@ -3548,11 +3174,11 @@
         <w:rPr>
           <w:position w:val="-14"/>
         </w:rPr>
-        <w:object w:dxaOrig="2340" w:dyaOrig="400">
-          <v:shape id="_x0000_i1109" type="#_x0000_t75" style="width:117pt;height:20.25pt" o:ole="">
-            <v:imagedata r:id="rId177" o:title=""/>
+        <w:object w:dxaOrig="2340" w:dyaOrig="400" w14:anchorId="579B23EF">
+          <v:shape id="_x0000_i1109" type="#_x0000_t75" style="width:117pt;height:20.35pt" o:ole="">
+            <v:imagedata r:id="rId185" o:title=""/>
           </v:shape>
-          <o:OLEObject Type="Embed" ProgID="Equation.DSMT4" ShapeID="_x0000_i1109" DrawAspect="Content" ObjectID="_1468391665" r:id="rId178"/>
+          <o:OLEObject Type="Embed" ProgID="Equation.DSMT4" ShapeID="_x0000_i1109" DrawAspect="Content" ObjectID="_1682687568" r:id="rId186"/>
         </w:object>
       </w:r>
       <w:r>
@@ -3603,11 +3229,11 @@
         <w:rPr>
           <w:position w:val="-32"/>
         </w:rPr>
-        <w:object w:dxaOrig="560" w:dyaOrig="639">
-          <v:shape id="_x0000_i1110" type="#_x0000_t75" style="width:27.75pt;height:32.25pt" o:ole="">
-            <v:imagedata r:id="rId179" o:title=""/>
+        <w:object w:dxaOrig="560" w:dyaOrig="639" w14:anchorId="75BE5A18">
+          <v:shape id="_x0000_i1110" type="#_x0000_t75" style="width:27.65pt;height:32.35pt" o:ole="">
+            <v:imagedata r:id="rId187" o:title=""/>
           </v:shape>
-          <o:OLEObject Type="Embed" ProgID="Equation.DSMT4" ShapeID="_x0000_i1110" DrawAspect="Content" ObjectID="_1468391666" r:id="rId180"/>
+          <o:OLEObject Type="Embed" ProgID="Equation.DSMT4" ShapeID="_x0000_i1110" DrawAspect="Content" ObjectID="_1682687569" r:id="rId188"/>
         </w:object>
       </w:r>
       <w:r>
@@ -3632,11 +3258,11 @@
         <w:rPr>
           <w:position w:val="-20"/>
         </w:rPr>
-        <w:object w:dxaOrig="460" w:dyaOrig="520">
-          <v:shape id="_x0000_i1111" type="#_x0000_t75" style="width:23.25pt;height:26.25pt" o:ole="">
-            <v:imagedata r:id="rId181" o:title=""/>
+        <w:object w:dxaOrig="460" w:dyaOrig="520" w14:anchorId="2293357E">
+          <v:shape id="_x0000_i1111" type="#_x0000_t75" style="width:23.35pt;height:26.35pt" o:ole="">
+            <v:imagedata r:id="rId189" o:title=""/>
           </v:shape>
-          <o:OLEObject Type="Embed" ProgID="Equation.DSMT4" ShapeID="_x0000_i1111" DrawAspect="Content" ObjectID="_1468391667" r:id="rId182"/>
+          <o:OLEObject Type="Embed" ProgID="Equation.DSMT4" ShapeID="_x0000_i1111" DrawAspect="Content" ObjectID="_1682687570" r:id="rId190"/>
         </w:object>
       </w:r>
       <w:r>
@@ -3656,11 +3282,11 @@
           <w:position w:val="-10"/>
           <w:sz w:val="22"/>
         </w:rPr>
-        <w:object w:dxaOrig="1840" w:dyaOrig="320">
-          <v:shape id="_x0000_i1112" type="#_x0000_t75" style="width:92.25pt;height:15.75pt" o:ole="">
-            <v:imagedata r:id="rId183" o:title=""/>
+        <w:object w:dxaOrig="1840" w:dyaOrig="320" w14:anchorId="0477F679">
+          <v:shape id="_x0000_i1112" type="#_x0000_t75" style="width:92.35pt;height:15.65pt" o:ole="">
+            <v:imagedata r:id="rId191" o:title=""/>
           </v:shape>
-          <o:OLEObject Type="Embed" ProgID="Equation.DSMT4" ShapeID="_x0000_i1112" DrawAspect="Content" ObjectID="_1468391668" r:id="rId184"/>
+          <o:OLEObject Type="Embed" ProgID="Equation.DSMT4" ShapeID="_x0000_i1112" DrawAspect="Content" ObjectID="_1682687571" r:id="rId192"/>
         </w:object>
       </w:r>
     </w:p>
@@ -3681,11 +3307,11 @@
         <w:rPr>
           <w:position w:val="-10"/>
         </w:rPr>
-        <w:object w:dxaOrig="680" w:dyaOrig="320">
-          <v:shape id="_x0000_i1113" type="#_x0000_t75" style="width:33.75pt;height:15.75pt" o:ole="">
-            <v:imagedata r:id="rId185" o:title=""/>
+        <w:object w:dxaOrig="680" w:dyaOrig="320" w14:anchorId="09372F51">
+          <v:shape id="_x0000_i1113" type="#_x0000_t75" style="width:33.65pt;height:15.65pt" o:ole="">
+            <v:imagedata r:id="rId193" o:title=""/>
           </v:shape>
-          <o:OLEObject Type="Embed" ProgID="Equation.DSMT4" ShapeID="_x0000_i1113" DrawAspect="Content" ObjectID="_1468391669" r:id="rId186"/>
+          <o:OLEObject Type="Embed" ProgID="Equation.DSMT4" ShapeID="_x0000_i1113" DrawAspect="Content" ObjectID="_1682687572" r:id="rId194"/>
         </w:object>
       </w:r>
       <w:r>
@@ -3747,11 +3373,11 @@
                 <w:sz w:val="24"/>
                 <w:szCs w:val="24"/>
               </w:rPr>
-              <w:object w:dxaOrig="2240" w:dyaOrig="400">
-                <v:shape id="_x0000_i1114" type="#_x0000_t75" style="width:111.75pt;height:20.25pt" o:ole="">
-                  <v:imagedata r:id="rId187" o:title=""/>
-                </v:shape>
-                <o:OLEObject Type="Embed" ProgID="Equation.DSMT4" ShapeID="_x0000_i1114" DrawAspect="Content" ObjectID="_1468391670" r:id="rId188"/>
+              <w:object w:dxaOrig="2240" w:dyaOrig="400" w14:anchorId="251EE21C">
+                <v:shape id="_x0000_i1114" type="#_x0000_t75" style="width:111.65pt;height:20.35pt" o:ole="">
+                  <v:imagedata r:id="rId195" o:title=""/>
+                </v:shape>
+                <o:OLEObject Type="Embed" ProgID="Equation.DSMT4" ShapeID="_x0000_i1114" DrawAspect="Content" ObjectID="_1682687573" r:id="rId196"/>
               </w:object>
             </w:r>
           </w:p>
@@ -3773,11 +3399,11 @@
                 <w:sz w:val="24"/>
                 <w:szCs w:val="24"/>
               </w:rPr>
-              <w:object w:dxaOrig="2240" w:dyaOrig="400">
-                <v:shape id="_x0000_i1115" type="#_x0000_t75" style="width:111.75pt;height:20.25pt" o:ole="">
-                  <v:imagedata r:id="rId189" o:title=""/>
-                </v:shape>
-                <o:OLEObject Type="Embed" ProgID="Equation.DSMT4" ShapeID="_x0000_i1115" DrawAspect="Content" ObjectID="_1468391671" r:id="rId190"/>
+              <w:object w:dxaOrig="2240" w:dyaOrig="400" w14:anchorId="2CD5220B">
+                <v:shape id="_x0000_i1115" type="#_x0000_t75" style="width:111.65pt;height:20.35pt" o:ole="">
+                  <v:imagedata r:id="rId197" o:title=""/>
+                </v:shape>
+                <o:OLEObject Type="Embed" ProgID="Equation.DSMT4" ShapeID="_x0000_i1115" DrawAspect="Content" ObjectID="_1682687574" r:id="rId198"/>
               </w:object>
             </w:r>
           </w:p>
@@ -3804,11 +3430,11 @@
                 <w:sz w:val="24"/>
                 <w:szCs w:val="24"/>
               </w:rPr>
-              <w:object w:dxaOrig="220" w:dyaOrig="260">
-                <v:shape id="_x0000_i1116" type="#_x0000_t75" style="width:11.25pt;height:12.75pt" o:ole="">
-                  <v:imagedata r:id="rId191" o:title=""/>
-                </v:shape>
-                <o:OLEObject Type="Embed" ProgID="Equation.DSMT4" ShapeID="_x0000_i1116" DrawAspect="Content" ObjectID="_1468391672" r:id="rId192"/>
+              <w:object w:dxaOrig="220" w:dyaOrig="260" w14:anchorId="0787B99F">
+                <v:shape id="_x0000_i1116" type="#_x0000_t75" style="width:11.35pt;height:12.65pt" o:ole="">
+                  <v:imagedata r:id="rId199" o:title=""/>
+                </v:shape>
+                <o:OLEObject Type="Embed" ProgID="Equation.DSMT4" ShapeID="_x0000_i1116" DrawAspect="Content" ObjectID="_1682687575" r:id="rId200"/>
               </w:object>
             </w:r>
           </w:p>
@@ -3830,11 +3456,11 @@
                 <w:sz w:val="24"/>
                 <w:szCs w:val="24"/>
               </w:rPr>
-              <w:object w:dxaOrig="279" w:dyaOrig="260">
-                <v:shape id="_x0000_i1117" type="#_x0000_t75" style="width:14.25pt;height:12.75pt" o:ole="">
-                  <v:imagedata r:id="rId193" o:title=""/>
-                </v:shape>
-                <o:OLEObject Type="Embed" ProgID="Equation.DSMT4" ShapeID="_x0000_i1117" DrawAspect="Content" ObjectID="_1468391673" r:id="rId194"/>
+              <w:object w:dxaOrig="279" w:dyaOrig="260" w14:anchorId="7CE8B005">
+                <v:shape id="_x0000_i1117" type="#_x0000_t75" style="width:14.35pt;height:12.65pt" o:ole="">
+                  <v:imagedata r:id="rId201" o:title=""/>
+                </v:shape>
+                <o:OLEObject Type="Embed" ProgID="Equation.DSMT4" ShapeID="_x0000_i1117" DrawAspect="Content" ObjectID="_1682687576" r:id="rId202"/>
               </w:object>
             </w:r>
           </w:p>
@@ -3856,11 +3482,11 @@
                 <w:sz w:val="24"/>
                 <w:szCs w:val="24"/>
               </w:rPr>
-              <w:object w:dxaOrig="279" w:dyaOrig="220">
-                <v:shape id="_x0000_i1118" type="#_x0000_t75" style="width:14.25pt;height:11.25pt" o:ole="">
-                  <v:imagedata r:id="rId195" o:title=""/>
-                </v:shape>
-                <o:OLEObject Type="Embed" ProgID="Equation.DSMT4" ShapeID="_x0000_i1118" DrawAspect="Content" ObjectID="_1468391674" r:id="rId196"/>
+              <w:object w:dxaOrig="279" w:dyaOrig="220" w14:anchorId="05B5B6EA">
+                <v:shape id="_x0000_i1118" type="#_x0000_t75" style="width:14.35pt;height:11.35pt" o:ole="">
+                  <v:imagedata r:id="rId203" o:title=""/>
+                </v:shape>
+                <o:OLEObject Type="Embed" ProgID="Equation.DSMT4" ShapeID="_x0000_i1118" DrawAspect="Content" ObjectID="_1682687577" r:id="rId204"/>
               </w:object>
             </w:r>
           </w:p>
@@ -3887,11 +3513,11 @@
                 <w:sz w:val="24"/>
                 <w:szCs w:val="24"/>
               </w:rPr>
-              <w:object w:dxaOrig="639" w:dyaOrig="520">
-                <v:shape id="_x0000_i1119" type="#_x0000_t75" style="width:32.25pt;height:26.25pt" o:ole="">
-                  <v:imagedata r:id="rId197" o:title=""/>
-                </v:shape>
-                <o:OLEObject Type="Embed" ProgID="Equation.DSMT4" ShapeID="_x0000_i1119" DrawAspect="Content" ObjectID="_1468391675" r:id="rId198"/>
+              <w:object w:dxaOrig="639" w:dyaOrig="520" w14:anchorId="2736F5AB">
+                <v:shape id="_x0000_i1119" type="#_x0000_t75" style="width:32.35pt;height:26.35pt" o:ole="">
+                  <v:imagedata r:id="rId205" o:title=""/>
+                </v:shape>
+                <o:OLEObject Type="Embed" ProgID="Equation.DSMT4" ShapeID="_x0000_i1119" DrawAspect="Content" ObjectID="_1682687578" r:id="rId206"/>
               </w:object>
             </w:r>
           </w:p>
@@ -3913,11 +3539,11 @@
                 <w:sz w:val="24"/>
                 <w:szCs w:val="24"/>
               </w:rPr>
-              <w:object w:dxaOrig="680" w:dyaOrig="260">
-                <v:shape id="_x0000_i1120" type="#_x0000_t75" style="width:33.75pt;height:12.75pt" o:ole="">
-                  <v:imagedata r:id="rId199" o:title=""/>
-                </v:shape>
-                <o:OLEObject Type="Embed" ProgID="Equation.DSMT4" ShapeID="_x0000_i1120" DrawAspect="Content" ObjectID="_1468391676" r:id="rId200"/>
+              <w:object w:dxaOrig="680" w:dyaOrig="260" w14:anchorId="027B5F9E">
+                <v:shape id="_x0000_i1120" type="#_x0000_t75" style="width:33.65pt;height:12.65pt" o:ole="">
+                  <v:imagedata r:id="rId207" o:title=""/>
+                </v:shape>
+                <o:OLEObject Type="Embed" ProgID="Equation.DSMT4" ShapeID="_x0000_i1120" DrawAspect="Content" ObjectID="_1682687579" r:id="rId208"/>
               </w:object>
             </w:r>
           </w:p>
@@ -3939,11 +3565,11 @@
                 <w:sz w:val="24"/>
                 <w:szCs w:val="24"/>
               </w:rPr>
-              <w:object w:dxaOrig="680" w:dyaOrig="260">
-                <v:shape id="_x0000_i1121" type="#_x0000_t75" style="width:33.75pt;height:12.75pt" o:ole="">
-                  <v:imagedata r:id="rId201" o:title=""/>
-                </v:shape>
-                <o:OLEObject Type="Embed" ProgID="Equation.DSMT4" ShapeID="_x0000_i1121" DrawAspect="Content" ObjectID="_1468391677" r:id="rId202"/>
+              <w:object w:dxaOrig="680" w:dyaOrig="260" w14:anchorId="520FD03E">
+                <v:shape id="_x0000_i1121" type="#_x0000_t75" style="width:33.65pt;height:12.65pt" o:ole="">
+                  <v:imagedata r:id="rId209" o:title=""/>
+                </v:shape>
+                <o:OLEObject Type="Embed" ProgID="Equation.DSMT4" ShapeID="_x0000_i1121" DrawAspect="Content" ObjectID="_1682687580" r:id="rId210"/>
               </w:object>
             </w:r>
           </w:p>
@@ -3970,11 +3596,11 @@
                 <w:sz w:val="24"/>
                 <w:szCs w:val="24"/>
               </w:rPr>
-              <w:object w:dxaOrig="639" w:dyaOrig="520">
-                <v:shape id="_x0000_i1122" type="#_x0000_t75" style="width:32.25pt;height:26.25pt" o:ole="">
-                  <v:imagedata r:id="rId203" o:title=""/>
-                </v:shape>
-                <o:OLEObject Type="Embed" ProgID="Equation.DSMT4" ShapeID="_x0000_i1122" DrawAspect="Content" ObjectID="_1468391678" r:id="rId204"/>
+              <w:object w:dxaOrig="639" w:dyaOrig="520" w14:anchorId="43B4BBEF">
+                <v:shape id="_x0000_i1122" type="#_x0000_t75" style="width:32.35pt;height:26.35pt" o:ole="">
+                  <v:imagedata r:id="rId211" o:title=""/>
+                </v:shape>
+                <o:OLEObject Type="Embed" ProgID="Equation.DSMT4" ShapeID="_x0000_i1122" DrawAspect="Content" ObjectID="_1682687581" r:id="rId212"/>
               </w:object>
             </w:r>
           </w:p>
@@ -3996,11 +3622,11 @@
                 <w:sz w:val="24"/>
                 <w:szCs w:val="24"/>
               </w:rPr>
-              <w:object w:dxaOrig="279" w:dyaOrig="220">
-                <v:shape id="_x0000_i1123" type="#_x0000_t75" style="width:14.25pt;height:11.25pt" o:ole="">
-                  <v:imagedata r:id="rId205" o:title=""/>
-                </v:shape>
-                <o:OLEObject Type="Embed" ProgID="Equation.DSMT4" ShapeID="_x0000_i1123" DrawAspect="Content" ObjectID="_1468391679" r:id="rId206"/>
+              <w:object w:dxaOrig="279" w:dyaOrig="220" w14:anchorId="079A8F67">
+                <v:shape id="_x0000_i1123" type="#_x0000_t75" style="width:14.35pt;height:11.35pt" o:ole="">
+                  <v:imagedata r:id="rId213" o:title=""/>
+                </v:shape>
+                <o:OLEObject Type="Embed" ProgID="Equation.DSMT4" ShapeID="_x0000_i1123" DrawAspect="Content" ObjectID="_1682687582" r:id="rId214"/>
               </w:object>
             </w:r>
           </w:p>
@@ -4022,11 +3648,11 @@
                 <w:sz w:val="24"/>
                 <w:szCs w:val="24"/>
               </w:rPr>
-              <w:object w:dxaOrig="279" w:dyaOrig="260">
-                <v:shape id="_x0000_i1124" type="#_x0000_t75" style="width:14.25pt;height:12.75pt" o:ole="">
-                  <v:imagedata r:id="rId207" o:title=""/>
-                </v:shape>
-                <o:OLEObject Type="Embed" ProgID="Equation.DSMT4" ShapeID="_x0000_i1124" DrawAspect="Content" ObjectID="_1468391680" r:id="rId208"/>
+              <w:object w:dxaOrig="279" w:dyaOrig="260" w14:anchorId="4F7C1226">
+                <v:shape id="_x0000_i1124" type="#_x0000_t75" style="width:14.35pt;height:12.65pt" o:ole="">
+                  <v:imagedata r:id="rId215" o:title=""/>
+                </v:shape>
+                <o:OLEObject Type="Embed" ProgID="Equation.DSMT4" ShapeID="_x0000_i1124" DrawAspect="Content" ObjectID="_1682687583" r:id="rId216"/>
               </w:object>
             </w:r>
           </w:p>
@@ -4053,11 +3679,11 @@
                 <w:sz w:val="24"/>
                 <w:szCs w:val="24"/>
               </w:rPr>
-              <w:object w:dxaOrig="760" w:dyaOrig="520">
-                <v:shape id="_x0000_i1125" type="#_x0000_t75" style="width:38.25pt;height:26.25pt" o:ole="">
-                  <v:imagedata r:id="rId209" o:title=""/>
-                </v:shape>
-                <o:OLEObject Type="Embed" ProgID="Equation.DSMT4" ShapeID="_x0000_i1125" DrawAspect="Content" ObjectID="_1468391681" r:id="rId210"/>
+              <w:object w:dxaOrig="760" w:dyaOrig="520" w14:anchorId="65D10A54">
+                <v:shape id="_x0000_i1125" type="#_x0000_t75" style="width:38.35pt;height:26.35pt" o:ole="">
+                  <v:imagedata r:id="rId217" o:title=""/>
+                </v:shape>
+                <o:OLEObject Type="Embed" ProgID="Equation.DSMT4" ShapeID="_x0000_i1125" DrawAspect="Content" ObjectID="_1682687584" r:id="rId218"/>
               </w:object>
             </w:r>
           </w:p>
@@ -4079,11 +3705,11 @@
                 <w:sz w:val="24"/>
                 <w:szCs w:val="24"/>
               </w:rPr>
-              <w:object w:dxaOrig="680" w:dyaOrig="260">
-                <v:shape id="_x0000_i1126" type="#_x0000_t75" style="width:33.75pt;height:12.75pt" o:ole="">
-                  <v:imagedata r:id="rId211" o:title=""/>
-                </v:shape>
-                <o:OLEObject Type="Embed" ProgID="Equation.DSMT4" ShapeID="_x0000_i1126" DrawAspect="Content" ObjectID="_1468391682" r:id="rId212"/>
+              <w:object w:dxaOrig="680" w:dyaOrig="260" w14:anchorId="1F862025">
+                <v:shape id="_x0000_i1126" type="#_x0000_t75" style="width:33.65pt;height:12.65pt" o:ole="">
+                  <v:imagedata r:id="rId219" o:title=""/>
+                </v:shape>
+                <o:OLEObject Type="Embed" ProgID="Equation.DSMT4" ShapeID="_x0000_i1126" DrawAspect="Content" ObjectID="_1682687585" r:id="rId220"/>
               </w:object>
             </w:r>
           </w:p>
@@ -4105,11 +3731,11 @@
                 <w:sz w:val="24"/>
                 <w:szCs w:val="24"/>
               </w:rPr>
-              <w:object w:dxaOrig="680" w:dyaOrig="260">
-                <v:shape id="_x0000_i1127" type="#_x0000_t75" style="width:33.75pt;height:12.75pt" o:ole="">
-                  <v:imagedata r:id="rId213" o:title=""/>
-                </v:shape>
-                <o:OLEObject Type="Embed" ProgID="Equation.DSMT4" ShapeID="_x0000_i1127" DrawAspect="Content" ObjectID="_1468391683" r:id="rId214"/>
+              <w:object w:dxaOrig="680" w:dyaOrig="260" w14:anchorId="778BE6EE">
+                <v:shape id="_x0000_i1127" type="#_x0000_t75" style="width:33.65pt;height:12.65pt" o:ole="">
+                  <v:imagedata r:id="rId221" o:title=""/>
+                </v:shape>
+                <o:OLEObject Type="Embed" ProgID="Equation.DSMT4" ShapeID="_x0000_i1127" DrawAspect="Content" ObjectID="_1682687586" r:id="rId222"/>
               </w:object>
             </w:r>
           </w:p>
@@ -4137,11 +3763,11 @@
                 <w:sz w:val="24"/>
                 <w:szCs w:val="24"/>
               </w:rPr>
-              <w:object w:dxaOrig="620" w:dyaOrig="320">
-                <v:shape id="_x0000_i1128" type="#_x0000_t75" style="width:30.75pt;height:15.75pt" o:ole="">
-                  <v:imagedata r:id="rId215" o:title=""/>
-                </v:shape>
-                <o:OLEObject Type="Embed" ProgID="Equation.DSMT4" ShapeID="_x0000_i1128" DrawAspect="Content" ObjectID="_1468391684" r:id="rId216"/>
+              <w:object w:dxaOrig="620" w:dyaOrig="320" w14:anchorId="4D274134">
+                <v:shape id="_x0000_i1128" type="#_x0000_t75" style="width:30.65pt;height:15.65pt" o:ole="">
+                  <v:imagedata r:id="rId223" o:title=""/>
+                </v:shape>
+                <o:OLEObject Type="Embed" ProgID="Equation.DSMT4" ShapeID="_x0000_i1128" DrawAspect="Content" ObjectID="_1682687587" r:id="rId224"/>
               </w:object>
             </w:r>
           </w:p>
@@ -4163,11 +3789,11 @@
                 <w:sz w:val="24"/>
                 <w:szCs w:val="24"/>
               </w:rPr>
-              <w:object w:dxaOrig="279" w:dyaOrig="260">
-                <v:shape id="_x0000_i1129" type="#_x0000_t75" style="width:14.25pt;height:12.75pt" o:ole="">
-                  <v:imagedata r:id="rId217" o:title=""/>
-                </v:shape>
-                <o:OLEObject Type="Embed" ProgID="Equation.DSMT4" ShapeID="_x0000_i1129" DrawAspect="Content" ObjectID="_1468391685" r:id="rId218"/>
+              <w:object w:dxaOrig="279" w:dyaOrig="260" w14:anchorId="75FD54C2">
+                <v:shape id="_x0000_i1129" type="#_x0000_t75" style="width:14.35pt;height:12.65pt" o:ole="">
+                  <v:imagedata r:id="rId225" o:title=""/>
+                </v:shape>
+                <o:OLEObject Type="Embed" ProgID="Equation.DSMT4" ShapeID="_x0000_i1129" DrawAspect="Content" ObjectID="_1682687588" r:id="rId226"/>
               </w:object>
             </w:r>
           </w:p>
@@ -4189,11 +3815,11 @@
                 <w:sz w:val="24"/>
                 <w:szCs w:val="24"/>
               </w:rPr>
-              <w:object w:dxaOrig="279" w:dyaOrig="220">
-                <v:shape id="_x0000_i1130" type="#_x0000_t75" style="width:14.25pt;height:11.25pt" o:ole="">
-                  <v:imagedata r:id="rId219" o:title=""/>
-                </v:shape>
-                <o:OLEObject Type="Embed" ProgID="Equation.DSMT4" ShapeID="_x0000_i1130" DrawAspect="Content" ObjectID="_1468391686" r:id="rId220"/>
+              <w:object w:dxaOrig="279" w:dyaOrig="220" w14:anchorId="12A993C2">
+                <v:shape id="_x0000_i1130" type="#_x0000_t75" style="width:14.35pt;height:11.35pt" o:ole="">
+                  <v:imagedata r:id="rId227" o:title=""/>
+                </v:shape>
+                <o:OLEObject Type="Embed" ProgID="Equation.DSMT4" ShapeID="_x0000_i1130" DrawAspect="Content" ObjectID="_1682687589" r:id="rId228"/>
               </w:object>
             </w:r>
           </w:p>
@@ -4236,7 +3862,7 @@
       </w:pPr>
     </w:p>
     <w:sectPr>
-      <w:footerReference w:type="default" r:id="rId221"/>
+      <w:footerReference w:type="default" r:id="rId229"/>
       <w:pgSz w:w="12240" w:h="15840" w:code="1"/>
       <w:pgMar w:top="720" w:right="720" w:bottom="720" w:left="864" w:header="288" w:footer="144" w:gutter="0"/>
       <w:cols w:space="720"/>
@@ -4247,7 +3873,7 @@
 </file>
 
 <file path=word/endnotes.xml><?xml version="1.0" encoding="utf-8"?>
-<w:endnotes xmlns:wpc="http://schemas.microsoft.com/office/word/2010/wordprocessingCanvas" xmlns:mc="http://schemas.openxmlformats.org/markup-compatibility/2006" xmlns:o="urn:schemas-microsoft-com:office:office" xmlns:r="http://schemas.openxmlformats.org/officeDocument/2006/relationships" xmlns:m="http://schemas.openxmlformats.org/officeDocument/2006/math" xmlns:v="urn:schemas-microsoft-com:vml" xmlns:wp14="http://schemas.microsoft.com/office/word/2010/wordprocessingDrawing" xmlns:wp="http://schemas.openxmlformats.org/drawingml/2006/wordprocessingDrawing" xmlns:w10="urn:schemas-microsoft-com:office:word" xmlns:w="http://schemas.openxmlformats.org/wordprocessingml/2006/main" xmlns:w14="http://schemas.microsoft.com/office/word/2010/wordml" xmlns:w15="http://schemas.microsoft.com/office/word/2012/wordml" xmlns:wpg="http://schemas.microsoft.com/office/word/2010/wordprocessingGroup" xmlns:wpi="http://schemas.microsoft.com/office/word/2010/wordprocessingInk" xmlns:wne="http://schemas.microsoft.com/office/word/2006/wordml" xmlns:wps="http://schemas.microsoft.com/office/word/2010/wordprocessingShape" mc:Ignorable="w14 w15 wp14">
+<w:endnotes xmlns:wpc="http://schemas.microsoft.com/office/word/2010/wordprocessingCanvas" xmlns:cx="http://schemas.microsoft.com/office/drawing/2014/chartex" xmlns:cx1="http://schemas.microsoft.com/office/drawing/2015/9/8/chartex" xmlns:cx2="http://schemas.microsoft.com/office/drawing/2015/10/21/chartex" xmlns:cx3="http://schemas.microsoft.com/office/drawing/2016/5/9/chartex" xmlns:cx4="http://schemas.microsoft.com/office/drawing/2016/5/10/chartex" xmlns:cx5="http://schemas.microsoft.com/office/drawing/2016/5/11/chartex" xmlns:cx6="http://schemas.microsoft.com/office/drawing/2016/5/12/chartex" xmlns:cx7="http://schemas.microsoft.com/office/drawing/2016/5/13/chartex" xmlns:cx8="http://schemas.microsoft.com/office/drawing/2016/5/14/chartex" xmlns:mc="http://schemas.openxmlformats.org/markup-compatibility/2006" xmlns:aink="http://schemas.microsoft.com/office/drawing/2016/ink" xmlns:am3d="http://schemas.microsoft.com/office/drawing/2017/model3d" xmlns:o="urn:schemas-microsoft-com:office:office" xmlns:r="http://schemas.openxmlformats.org/officeDocument/2006/relationships" xmlns:m="http://schemas.openxmlformats.org/officeDocument/2006/math" xmlns:v="urn:schemas-microsoft-com:vml" xmlns:wp14="http://schemas.microsoft.com/office/word/2010/wordprocessingDrawing" xmlns:wp="http://schemas.openxmlformats.org/drawingml/2006/wordprocessingDrawing" xmlns:w10="urn:schemas-microsoft-com:office:word" xmlns:w="http://schemas.openxmlformats.org/wordprocessingml/2006/main" xmlns:w14="http://schemas.microsoft.com/office/word/2010/wordml" xmlns:w15="http://schemas.microsoft.com/office/word/2012/wordml" xmlns:w16cex="http://schemas.microsoft.com/office/word/2018/wordml/cex" xmlns:w16cid="http://schemas.microsoft.com/office/word/2016/wordml/cid" xmlns:w16="http://schemas.microsoft.com/office/word/2018/wordml" xmlns:w16sdtdh="http://schemas.microsoft.com/office/word/2020/wordml/sdtdatahash" xmlns:w16se="http://schemas.microsoft.com/office/word/2015/wordml/symex" xmlns:wpg="http://schemas.microsoft.com/office/word/2010/wordprocessingGroup" xmlns:wpi="http://schemas.microsoft.com/office/word/2010/wordprocessingInk" xmlns:wne="http://schemas.microsoft.com/office/word/2006/wordml" xmlns:wps="http://schemas.microsoft.com/office/word/2010/wordprocessingShape" mc:Ignorable="w14 w15 w16se w16cid w16 w16cex w16sdtdh wp14">
   <w:endnote w:type="separator" w:id="-1">
     <w:p>
       <w:r>
@@ -4266,7 +3892,7 @@
 </file>
 
 <file path=word/footer1.xml><?xml version="1.0" encoding="utf-8"?>
-<w:ftr xmlns:wpc="http://schemas.microsoft.com/office/word/2010/wordprocessingCanvas" xmlns:mc="http://schemas.openxmlformats.org/markup-compatibility/2006" xmlns:o="urn:schemas-microsoft-com:office:office" xmlns:r="http://schemas.openxmlformats.org/officeDocument/2006/relationships" xmlns:m="http://schemas.openxmlformats.org/officeDocument/2006/math" xmlns:v="urn:schemas-microsoft-com:vml" xmlns:wp14="http://schemas.microsoft.com/office/word/2010/wordprocessingDrawing" xmlns:wp="http://schemas.openxmlformats.org/drawingml/2006/wordprocessingDrawing" xmlns:w10="urn:schemas-microsoft-com:office:word" xmlns:w="http://schemas.openxmlformats.org/wordprocessingml/2006/main" xmlns:w14="http://schemas.microsoft.com/office/word/2010/wordml" xmlns:w15="http://schemas.microsoft.com/office/word/2012/wordml" xmlns:wpg="http://schemas.microsoft.com/office/word/2010/wordprocessingGroup" xmlns:wpi="http://schemas.microsoft.com/office/word/2010/wordprocessingInk" xmlns:wne="http://schemas.microsoft.com/office/word/2006/wordml" xmlns:wps="http://schemas.microsoft.com/office/word/2010/wordprocessingShape" mc:Ignorable="w14 w15 wp14">
+<w:ftr xmlns:wpc="http://schemas.microsoft.com/office/word/2010/wordprocessingCanvas" xmlns:cx="http://schemas.microsoft.com/office/drawing/2014/chartex" xmlns:cx1="http://schemas.microsoft.com/office/drawing/2015/9/8/chartex" xmlns:cx2="http://schemas.microsoft.com/office/drawing/2015/10/21/chartex" xmlns:cx3="http://schemas.microsoft.com/office/drawing/2016/5/9/chartex" xmlns:cx4="http://schemas.microsoft.com/office/drawing/2016/5/10/chartex" xmlns:cx5="http://schemas.microsoft.com/office/drawing/2016/5/11/chartex" xmlns:cx6="http://schemas.microsoft.com/office/drawing/2016/5/12/chartex" xmlns:cx7="http://schemas.microsoft.com/office/drawing/2016/5/13/chartex" xmlns:cx8="http://schemas.microsoft.com/office/drawing/2016/5/14/chartex" xmlns:mc="http://schemas.openxmlformats.org/markup-compatibility/2006" xmlns:aink="http://schemas.microsoft.com/office/drawing/2016/ink" xmlns:am3d="http://schemas.microsoft.com/office/drawing/2017/model3d" xmlns:o="urn:schemas-microsoft-com:office:office" xmlns:r="http://schemas.openxmlformats.org/officeDocument/2006/relationships" xmlns:m="http://schemas.openxmlformats.org/officeDocument/2006/math" xmlns:v="urn:schemas-microsoft-com:vml" xmlns:wp14="http://schemas.microsoft.com/office/word/2010/wordprocessingDrawing" xmlns:wp="http://schemas.openxmlformats.org/drawingml/2006/wordprocessingDrawing" xmlns:w10="urn:schemas-microsoft-com:office:word" xmlns:w="http://schemas.openxmlformats.org/wordprocessingml/2006/main" xmlns:w14="http://schemas.microsoft.com/office/word/2010/wordml" xmlns:w15="http://schemas.microsoft.com/office/word/2012/wordml" xmlns:w16cex="http://schemas.microsoft.com/office/word/2018/wordml/cex" xmlns:w16cid="http://schemas.microsoft.com/office/word/2016/wordml/cid" xmlns:w16="http://schemas.microsoft.com/office/word/2018/wordml" xmlns:w16sdtdh="http://schemas.microsoft.com/office/word/2020/wordml/sdtdatahash" xmlns:w16se="http://schemas.microsoft.com/office/word/2015/wordml/symex" xmlns:wpg="http://schemas.microsoft.com/office/word/2010/wordprocessingGroup" xmlns:wpi="http://schemas.microsoft.com/office/word/2010/wordprocessingInk" xmlns:wne="http://schemas.microsoft.com/office/word/2006/wordml" xmlns:wps="http://schemas.microsoft.com/office/word/2010/wordprocessingShape" mc:Ignorable="w14 w15 w16se w16cid w16 w16cex w16sdtdh wp14">
   <w:sdt>
     <w:sdtPr>
       <w:id w:val="-1380308042"/>
@@ -4319,7 +3945,7 @@
 </file>
 
 <file path=word/footnotes.xml><?xml version="1.0" encoding="utf-8"?>
-<w:footnotes xmlns:wpc="http://schemas.microsoft.com/office/word/2010/wordprocessingCanvas" xmlns:mc="http://schemas.openxmlformats.org/markup-compatibility/2006" xmlns:o="urn:schemas-microsoft-com:office:office" xmlns:r="http://schemas.openxmlformats.org/officeDocument/2006/relationships" xmlns:m="http://schemas.openxmlformats.org/officeDocument/2006/math" xmlns:v="urn:schemas-microsoft-com:vml" xmlns:wp14="http://schemas.microsoft.com/office/word/2010/wordprocessingDrawing" xmlns:wp="http://schemas.openxmlformats.org/drawingml/2006/wordprocessingDrawing" xmlns:w10="urn:schemas-microsoft-com:office:word" xmlns:w="http://schemas.openxmlformats.org/wordprocessingml/2006/main" xmlns:w14="http://schemas.microsoft.com/office/word/2010/wordml" xmlns:w15="http://schemas.microsoft.com/office/word/2012/wordml" xmlns:wpg="http://schemas.microsoft.com/office/word/2010/wordprocessingGroup" xmlns:wpi="http://schemas.microsoft.com/office/word/2010/wordprocessingInk" xmlns:wne="http://schemas.microsoft.com/office/word/2006/wordml" xmlns:wps="http://schemas.microsoft.com/office/word/2010/wordprocessingShape" mc:Ignorable="w14 w15 wp14">
+<w:footnotes xmlns:wpc="http://schemas.microsoft.com/office/word/2010/wordprocessingCanvas" xmlns:cx="http://schemas.microsoft.com/office/drawing/2014/chartex" xmlns:cx1="http://schemas.microsoft.com/office/drawing/2015/9/8/chartex" xmlns:cx2="http://schemas.microsoft.com/office/drawing/2015/10/21/chartex" xmlns:cx3="http://schemas.microsoft.com/office/drawing/2016/5/9/chartex" xmlns:cx4="http://schemas.microsoft.com/office/drawing/2016/5/10/chartex" xmlns:cx5="http://schemas.microsoft.com/office/drawing/2016/5/11/chartex" xmlns:cx6="http://schemas.microsoft.com/office/drawing/2016/5/12/chartex" xmlns:cx7="http://schemas.microsoft.com/office/drawing/2016/5/13/chartex" xmlns:cx8="http://schemas.microsoft.com/office/drawing/2016/5/14/chartex" xmlns:mc="http://schemas.openxmlformats.org/markup-compatibility/2006" xmlns:aink="http://schemas.microsoft.com/office/drawing/2016/ink" xmlns:am3d="http://schemas.microsoft.com/office/drawing/2017/model3d" xmlns:o="urn:schemas-microsoft-com:office:office" xmlns:r="http://schemas.openxmlformats.org/officeDocument/2006/relationships" xmlns:m="http://schemas.openxmlformats.org/officeDocument/2006/math" xmlns:v="urn:schemas-microsoft-com:vml" xmlns:wp14="http://schemas.microsoft.com/office/word/2010/wordprocessingDrawing" xmlns:wp="http://schemas.openxmlformats.org/drawingml/2006/wordprocessingDrawing" xmlns:w10="urn:schemas-microsoft-com:office:word" xmlns:w="http://schemas.openxmlformats.org/wordprocessingml/2006/main" xmlns:w14="http://schemas.microsoft.com/office/word/2010/wordml" xmlns:w15="http://schemas.microsoft.com/office/word/2012/wordml" xmlns:w16cex="http://schemas.microsoft.com/office/word/2018/wordml/cex" xmlns:w16cid="http://schemas.microsoft.com/office/word/2016/wordml/cid" xmlns:w16="http://schemas.microsoft.com/office/word/2018/wordml" xmlns:w16sdtdh="http://schemas.microsoft.com/office/word/2020/wordml/sdtdatahash" xmlns:w16se="http://schemas.microsoft.com/office/word/2015/wordml/symex" xmlns:wpg="http://schemas.microsoft.com/office/word/2010/wordprocessingGroup" xmlns:wpi="http://schemas.microsoft.com/office/word/2010/wordprocessingInk" xmlns:wne="http://schemas.microsoft.com/office/word/2006/wordml" xmlns:wps="http://schemas.microsoft.com/office/word/2010/wordprocessingShape" mc:Ignorable="w14 w15 w16se w16cid w16 w16cex w16sdtdh wp14">
   <w:footnote w:type="separator" w:id="-1">
     <w:p>
       <w:r>
@@ -4338,8 +3964,8 @@
 </file>
 
 <file path=word/numbering.xml><?xml version="1.0" encoding="utf-8"?>
-<w:numbering xmlns:wpc="http://schemas.microsoft.com/office/word/2010/wordprocessingCanvas" xmlns:mc="http://schemas.openxmlformats.org/markup-compatibility/2006" xmlns:o="urn:schemas-microsoft-com:office:office" xmlns:r="http://schemas.openxmlformats.org/officeDocument/2006/relationships" xmlns:m="http://schemas.openxmlformats.org/officeDocument/2006/math" xmlns:v="urn:schemas-microsoft-com:vml" xmlns:wp14="http://schemas.microsoft.com/office/word/2010/wordprocessingDrawing" xmlns:wp="http://schemas.openxmlformats.org/drawingml/2006/wordprocessingDrawing" xmlns:w10="urn:schemas-microsoft-com:office:word" xmlns:w="http://schemas.openxmlformats.org/wordprocessingml/2006/main" xmlns:w14="http://schemas.microsoft.com/office/word/2010/wordml" xmlns:w15="http://schemas.microsoft.com/office/word/2012/wordml" xmlns:wpg="http://schemas.microsoft.com/office/word/2010/wordprocessingGroup" xmlns:wpi="http://schemas.microsoft.com/office/word/2010/wordprocessingInk" xmlns:wne="http://schemas.microsoft.com/office/word/2006/wordml" xmlns:wps="http://schemas.microsoft.com/office/word/2010/wordprocessingShape" mc:Ignorable="w14 w15 wp14">
-  <w:abstractNum w:abstractNumId="0">
+<w:numbering xmlns:wpc="http://schemas.microsoft.com/office/word/2010/wordprocessingCanvas" xmlns:cx="http://schemas.microsoft.com/office/drawing/2014/chartex" xmlns:cx1="http://schemas.microsoft.com/office/drawing/2015/9/8/chartex" xmlns:cx2="http://schemas.microsoft.com/office/drawing/2015/10/21/chartex" xmlns:cx3="http://schemas.microsoft.com/office/drawing/2016/5/9/chartex" xmlns:cx4="http://schemas.microsoft.com/office/drawing/2016/5/10/chartex" xmlns:cx5="http://schemas.microsoft.com/office/drawing/2016/5/11/chartex" xmlns:cx6="http://schemas.microsoft.com/office/drawing/2016/5/12/chartex" xmlns:cx7="http://schemas.microsoft.com/office/drawing/2016/5/13/chartex" xmlns:cx8="http://schemas.microsoft.com/office/drawing/2016/5/14/chartex" xmlns:mc="http://schemas.openxmlformats.org/markup-compatibility/2006" xmlns:aink="http://schemas.microsoft.com/office/drawing/2016/ink" xmlns:am3d="http://schemas.microsoft.com/office/drawing/2017/model3d" xmlns:o="urn:schemas-microsoft-com:office:office" xmlns:r="http://schemas.openxmlformats.org/officeDocument/2006/relationships" xmlns:m="http://schemas.openxmlformats.org/officeDocument/2006/math" xmlns:v="urn:schemas-microsoft-com:vml" xmlns:wp14="http://schemas.microsoft.com/office/word/2010/wordprocessingDrawing" xmlns:wp="http://schemas.openxmlformats.org/drawingml/2006/wordprocessingDrawing" xmlns:w10="urn:schemas-microsoft-com:office:word" xmlns:w="http://schemas.openxmlformats.org/wordprocessingml/2006/main" xmlns:w14="http://schemas.microsoft.com/office/word/2010/wordml" xmlns:w15="http://schemas.microsoft.com/office/word/2012/wordml" xmlns:w16cex="http://schemas.microsoft.com/office/word/2018/wordml/cex" xmlns:w16cid="http://schemas.microsoft.com/office/word/2016/wordml/cid" xmlns:w16="http://schemas.microsoft.com/office/word/2018/wordml" xmlns:w16sdtdh="http://schemas.microsoft.com/office/word/2020/wordml/sdtdatahash" xmlns:w16se="http://schemas.microsoft.com/office/word/2015/wordml/symex" xmlns:wpg="http://schemas.microsoft.com/office/word/2010/wordprocessingGroup" xmlns:wpi="http://schemas.microsoft.com/office/word/2010/wordprocessingInk" xmlns:wne="http://schemas.microsoft.com/office/word/2006/wordml" xmlns:wps="http://schemas.microsoft.com/office/word/2010/wordprocessingShape" mc:Ignorable="w14 w15 w16se w16cid w16 w16cex w16sdtdh wp14">
+  <w:abstractNum w:abstractNumId="0" w15:restartNumberingAfterBreak="0">
     <w:nsid w:val="0F142DDD"/>
     <w:multiLevelType w:val="hybridMultilevel"/>
     <w:tmpl w:val="B296994A"/>
@@ -4428,7 +4054,7 @@
       </w:pPr>
     </w:lvl>
   </w:abstractNum>
-  <w:abstractNum w:abstractNumId="1">
+  <w:abstractNum w:abstractNumId="1" w15:restartNumberingAfterBreak="0">
     <w:nsid w:val="5B1A3FF3"/>
     <w:multiLevelType w:val="hybridMultilevel"/>
     <w:tmpl w:val="7B0E6FBA"/>
@@ -4577,7 +4203,7 @@
 </file>
 
 <file path=word/styles.xml><?xml version="1.0" encoding="utf-8"?>
-<w:styles xmlns:mc="http://schemas.openxmlformats.org/markup-compatibility/2006" xmlns:r="http://schemas.openxmlformats.org/officeDocument/2006/relationships" xmlns:w="http://schemas.openxmlformats.org/wordprocessingml/2006/main" xmlns:w14="http://schemas.microsoft.com/office/word/2010/wordml" xmlns:w15="http://schemas.microsoft.com/office/word/2012/wordml" mc:Ignorable="w14 w15">
+<w:styles xmlns:mc="http://schemas.openxmlformats.org/markup-compatibility/2006" xmlns:r="http://schemas.openxmlformats.org/officeDocument/2006/relationships" xmlns:w="http://schemas.openxmlformats.org/wordprocessingml/2006/main" xmlns:w14="http://schemas.microsoft.com/office/word/2010/wordml" xmlns:w15="http://schemas.microsoft.com/office/word/2012/wordml" xmlns:w16cex="http://schemas.microsoft.com/office/word/2018/wordml/cex" xmlns:w16cid="http://schemas.microsoft.com/office/word/2016/wordml/cid" xmlns:w16="http://schemas.microsoft.com/office/word/2018/wordml" xmlns:w16sdtdh="http://schemas.microsoft.com/office/word/2020/wordml/sdtdatahash" xmlns:w16se="http://schemas.microsoft.com/office/word/2015/wordml/symex" mc:Ignorable="w14 w15 w16se w16cid w16 w16cex w16sdtdh">
   <w:docDefaults>
     <w:rPrDefault>
       <w:rPr>
@@ -4587,7 +4213,7 @@
     </w:rPrDefault>
     <w:pPrDefault/>
   </w:docDefaults>
-  <w:latentStyles w:defLockedState="0" w:defUIPriority="0" w:defSemiHidden="0" w:defUnhideWhenUsed="0" w:defQFormat="0" w:count="371">
+  <w:latentStyles w:defLockedState="0" w:defUIPriority="0" w:defSemiHidden="0" w:defUnhideWhenUsed="0" w:defQFormat="0" w:count="376">
     <w:lsdException w:name="Normal" w:qFormat="1"/>
     <w:lsdException w:name="heading 1" w:qFormat="1"/>
     <w:lsdException w:name="heading 2" w:semiHidden="1" w:unhideWhenUsed="1" w:qFormat="1"/>
@@ -4687,7 +4313,6 @@
     <w:lsdException w:name="HTML Sample" w:semiHidden="1" w:unhideWhenUsed="1"/>
     <w:lsdException w:name="HTML Typewriter" w:semiHidden="1" w:unhideWhenUsed="1"/>
     <w:lsdException w:name="HTML Variable" w:semiHidden="1" w:unhideWhenUsed="1"/>
-    <w:lsdException w:name="Normal Table" w:semiHidden="1" w:unhideWhenUsed="1"/>
     <w:lsdException w:name="annotation subject" w:semiHidden="1" w:unhideWhenUsed="1"/>
     <w:lsdException w:name="No List" w:semiHidden="1" w:unhideWhenUsed="1"/>
     <w:lsdException w:name="Outline List 1" w:semiHidden="1" w:unhideWhenUsed="1"/>
@@ -4730,11 +4355,8 @@
     <w:lsdException w:name="Table Contemporary" w:semiHidden="1" w:unhideWhenUsed="1"/>
     <w:lsdException w:name="Table Elegant" w:semiHidden="1" w:unhideWhenUsed="1"/>
     <w:lsdException w:name="Table Professional" w:semiHidden="1" w:unhideWhenUsed="1"/>
-    <w:lsdException w:name="Table Subtle 1" w:semiHidden="1" w:unhideWhenUsed="1"/>
     <w:lsdException w:name="Table Subtle 2" w:semiHidden="1" w:unhideWhenUsed="1"/>
     <w:lsdException w:name="Table Web 1" w:semiHidden="1" w:unhideWhenUsed="1"/>
-    <w:lsdException w:name="Table Web 2" w:semiHidden="1" w:unhideWhenUsed="1"/>
-    <w:lsdException w:name="Table Web 3" w:semiHidden="1" w:unhideWhenUsed="1"/>
     <w:lsdException w:name="Balloon Text" w:semiHidden="1" w:unhideWhenUsed="1"/>
     <w:lsdException w:name="Table Grid" w:uiPriority="59"/>
     <w:lsdException w:name="Table Theme" w:semiHidden="1" w:unhideWhenUsed="1"/>
@@ -4953,6 +4575,11 @@
     <w:lsdException w:name="List Table 5 Dark Accent 6" w:uiPriority="50"/>
     <w:lsdException w:name="List Table 6 Colorful Accent 6" w:uiPriority="51"/>
     <w:lsdException w:name="List Table 7 Colorful Accent 6" w:uiPriority="52"/>
+    <w:lsdException w:name="Mention" w:semiHidden="1" w:uiPriority="99" w:unhideWhenUsed="1"/>
+    <w:lsdException w:name="Smart Hyperlink" w:semiHidden="1" w:uiPriority="99" w:unhideWhenUsed="1"/>
+    <w:lsdException w:name="Hashtag" w:semiHidden="1" w:uiPriority="99" w:unhideWhenUsed="1"/>
+    <w:lsdException w:name="Unresolved Mention" w:semiHidden="1" w:uiPriority="99" w:unhideWhenUsed="1"/>
+    <w:lsdException w:name="Smart Link" w:semiHidden="1" w:uiPriority="99" w:unhideWhenUsed="1"/>
   </w:latentStyles>
   <w:style w:type="paragraph" w:default="1" w:styleId="Normal">
     <w:name w:val="Normal"/>
@@ -5089,7 +4716,6 @@
       <w:szCs w:val="22"/>
     </w:rPr>
     <w:tblPr>
-      <w:tblInd w:w="0" w:type="dxa"/>
       <w:tblBorders>
         <w:top w:val="single" w:sz="4" w:space="0" w:color="000000" w:themeColor="text1"/>
         <w:left w:val="single" w:sz="4" w:space="0" w:color="000000" w:themeColor="text1"/>
@@ -5098,12 +4724,6 @@
         <w:insideH w:val="single" w:sz="4" w:space="0" w:color="000000" w:themeColor="text1"/>
         <w:insideV w:val="single" w:sz="4" w:space="0" w:color="000000" w:themeColor="text1"/>
       </w:tblBorders>
-      <w:tblCellMar>
-        <w:top w:w="0" w:type="dxa"/>
-        <w:left w:w="108" w:type="dxa"/>
-        <w:bottom w:w="0" w:type="dxa"/>
-        <w:right w:w="108" w:type="dxa"/>
-      </w:tblCellMar>
     </w:tblPr>
   </w:style>
   <w:style w:type="paragraph" w:styleId="Header">
